--- a/New Resume.docx
+++ b/New Resume.docx
@@ -1,9 +1,10 @@
 
 <file path=word/document.xml><?xml version="1.0" encoding="utf-8"?>
-<w:document xmlns:wpc="http://schemas.microsoft.com/office/word/2010/wordprocessingCanvas" xmlns:cx="http://schemas.microsoft.com/office/drawing/2014/chartex" xmlns:cx1="http://schemas.microsoft.com/office/drawing/2015/9/8/chartex" xmlns:mc="http://schemas.openxmlformats.org/markup-compatibility/2006" xmlns:o="urn:schemas-microsoft-com:office:office" xmlns:r="http://schemas.openxmlformats.org/officeDocument/2006/relationships" xmlns:m="http://schemas.openxmlformats.org/officeDocument/2006/math" xmlns:v="urn:schemas-microsoft-com:vml" xmlns:wp14="http://schemas.microsoft.com/office/word/2010/wordprocessingDrawing" xmlns:wp="http://schemas.openxmlformats.org/drawingml/2006/wordprocessingDrawing" xmlns:w10="urn:schemas-microsoft-com:office:word" xmlns:w="http://schemas.openxmlformats.org/wordprocessingml/2006/main" xmlns:w14="http://schemas.microsoft.com/office/word/2010/wordml" xmlns:w15="http://schemas.microsoft.com/office/word/2012/wordml" xmlns:w16se="http://schemas.microsoft.com/office/word/2015/wordml/symex" xmlns:wpg="http://schemas.microsoft.com/office/word/2010/wordprocessingGroup" xmlns:wpi="http://schemas.microsoft.com/office/word/2010/wordprocessingInk" xmlns:wne="http://schemas.microsoft.com/office/word/2006/wordml" xmlns:wps="http://schemas.microsoft.com/office/word/2010/wordprocessingShape" mc:Ignorable="w14 w15 w16se wp14">
+<w:document xmlns:o="urn:schemas-microsoft-com:office:office" xmlns:r="http://schemas.openxmlformats.org/officeDocument/2006/relationships" xmlns:v="urn:schemas-microsoft-com:vml" xmlns:w="http://schemas.openxmlformats.org/wordprocessingml/2006/main" xmlns:w10="urn:schemas-microsoft-com:office:word" xmlns:wp="http://schemas.openxmlformats.org/drawingml/2006/wordprocessingDrawing" xmlns:wps="http://schemas.microsoft.com/office/word/2010/wordprocessingShape" xmlns:wpg="http://schemas.microsoft.com/office/word/2010/wordprocessingGroup" xmlns:mc="http://schemas.openxmlformats.org/markup-compatibility/2006" xmlns:wp14="http://schemas.microsoft.com/office/word/2010/wordprocessingDrawing" xmlns:w14="http://schemas.microsoft.com/office/word/2010/wordml" mc:Ignorable="w14 wp14">
   <w:body>
     <w:p>
       <w:pPr>
+        <w:pStyle w:val="Normal"/>
         <w:rPr>
           <w:lang w:val="en-US"/>
         </w:rPr>
@@ -17,6 +18,7 @@
     </w:p>
     <w:p>
       <w:pPr>
+        <w:pStyle w:val="Normal"/>
         <w:rPr>
           <w:lang w:val="en-US"/>
         </w:rPr>
@@ -30,6 +32,7 @@
     </w:p>
     <w:p>
       <w:pPr>
+        <w:pStyle w:val="Normal"/>
         <w:rPr>
           <w:lang w:val="en-US"/>
         </w:rPr>
@@ -43,6 +46,7 @@
     </w:p>
     <w:p>
       <w:pPr>
+        <w:pStyle w:val="Normal"/>
         <w:rPr>
           <w:lang w:val="en-US"/>
         </w:rPr>
@@ -56,6 +60,7 @@
     </w:p>
     <w:p>
       <w:pPr>
+        <w:pStyle w:val="Normal"/>
         <w:rPr>
           <w:lang w:val="en-US"/>
         </w:rPr>
@@ -69,16 +74,21 @@
     </w:p>
     <w:p>
       <w:pPr>
-        <w:rPr>
-          <w:lang w:val="en-US"/>
-        </w:rPr>
-      </w:pPr>
-    </w:p>
-    <w:p>
-      <w:pPr>
-        <w:rPr>
-          <w:lang w:val="en-US"/>
-        </w:rPr>
+        <w:pStyle w:val="Normal"/>
+        <w:rPr>
+          <w:lang w:val="en-US"/>
+        </w:rPr>
+      </w:pPr>
+      <w:r>
+        <w:rPr>
+          <w:lang w:val="en-US"/>
+        </w:rPr>
+      </w:r>
+    </w:p>
+    <w:p>
+      <w:pPr>
+        <w:pStyle w:val="Normal"/>
+        <w:rPr/>
       </w:pPr>
       <w:r>
         <w:rPr>
@@ -89,47 +99,547 @@
     </w:p>
     <w:p>
       <w:pPr>
-        <w:rPr>
-          <w:lang w:val="en-US"/>
-        </w:rPr>
-      </w:pPr>
-      <w:r>
-        <w:rPr>
-          <w:lang w:val="en-US"/>
-        </w:rPr>
-        <w:t>Well understand</w:t>
-      </w:r>
-      <w:r>
-        <w:rPr>
-          <w:lang w:val="en-US"/>
-        </w:rPr>
-        <w:t>ing</w:t>
-      </w:r>
-      <w:r>
-        <w:rPr>
-          <w:lang w:val="en-US"/>
-        </w:rPr>
-        <w:t xml:space="preserve"> and </w:t>
-      </w:r>
-      <w:r>
-        <w:rPr>
-          <w:lang w:val="en-US"/>
-        </w:rPr>
-        <w:t>experience in MVC structure, Object Oriented Programming in Java and Python</w:t>
-      </w:r>
-    </w:p>
-    <w:p>
-      <w:pPr>
-        <w:rPr>
-          <w:lang w:val="en-US"/>
-        </w:rPr>
-      </w:pPr>
-    </w:p>
-    <w:p>
-      <w:pPr>
-        <w:rPr>
-          <w:lang w:val="en-US"/>
-        </w:rPr>
+        <w:pStyle w:val="Normal"/>
+        <w:rPr/>
+      </w:pPr>
+      <w:r>
+        <w:rPr>
+          <w:lang w:val="en-US"/>
+        </w:rPr>
+        <w:t>Seeking for a position for developing a</w:t>
+      </w:r>
+      <w:r>
+        <w:rPr>
+          <w:lang w:val="en-US"/>
+        </w:rPr>
+        <w:t xml:space="preserve"> web </w:t>
+      </w:r>
+      <w:r>
+        <w:rPr>
+          <w:lang w:val="en-US"/>
+        </w:rPr>
+        <w:t xml:space="preserve">and server-based </w:t>
+      </w:r>
+      <w:r>
+        <w:rPr>
+          <w:lang w:val="en-US"/>
+        </w:rPr>
+        <w:t xml:space="preserve">application </w:t>
+      </w:r>
+      <w:r>
+        <w:rPr>
+          <w:lang w:val="en-US"/>
+        </w:rPr>
+        <w:t>or a big-data related application</w:t>
+      </w:r>
+    </w:p>
+    <w:p>
+      <w:pPr>
+        <w:pStyle w:val="Normal"/>
+        <w:rPr>
+          <w:lang w:val="en-US"/>
+        </w:rPr>
+      </w:pPr>
+      <w:r>
+        <w:rPr>
+          <w:lang w:val="en-US"/>
+        </w:rPr>
+        <w:t>Well understanding and experience in MVC structure, Object Oriented Programming in Java and Python</w:t>
+      </w:r>
+    </w:p>
+    <w:p>
+      <w:pPr>
+        <w:pStyle w:val="Normal"/>
+        <w:rPr/>
+      </w:pPr>
+      <w:r>
+        <w:rPr>
+          <w:lang w:val="en-US"/>
+        </w:rPr>
+        <w:t>Excellent at troubleshooting and finding strategies to provide solutions or improve performance</w:t>
+      </w:r>
+    </w:p>
+    <w:p>
+      <w:pPr>
+        <w:pStyle w:val="Normal"/>
+        <w:rPr>
+          <w:lang w:val="en-US"/>
+        </w:rPr>
+      </w:pPr>
+      <w:r>
+        <w:rPr>
+          <w:lang w:val="en-US"/>
+        </w:rPr>
+        <w:t>Relevant Working Experience</w:t>
+      </w:r>
+    </w:p>
+    <w:p>
+      <w:pPr>
+        <w:pStyle w:val="Normal"/>
+        <w:rPr>
+          <w:lang w:val="en-US"/>
+        </w:rPr>
+      </w:pPr>
+      <w:r>
+        <w:rPr>
+          <w:lang w:val="en-US"/>
+        </w:rPr>
+        <w:t>IT (full-stack web developer, Support)  04 August 2017 - till now</w:t>
+      </w:r>
+    </w:p>
+    <w:p>
+      <w:pPr>
+        <w:pStyle w:val="Normal"/>
+        <w:rPr>
+          <w:lang w:val="en-US"/>
+        </w:rPr>
+      </w:pPr>
+      <w:r>
+        <w:rPr>
+          <w:lang w:val="en-US"/>
+        </w:rPr>
+        <w:t>Bonfect Snack Food Service Sydney</w:t>
+      </w:r>
+    </w:p>
+    <w:p>
+      <w:pPr>
+        <w:pStyle w:val="Normal"/>
+        <w:numPr>
+          <w:ilvl w:val="0"/>
+          <w:numId w:val="2"/>
+        </w:numPr>
+        <w:rPr>
+          <w:lang w:val="en-US"/>
+        </w:rPr>
+      </w:pPr>
+      <w:r>
+        <w:rPr>
+          <w:lang w:val="en-US"/>
+        </w:rPr>
+        <w:t>Design homepage dynamic modules in JavaScript and PHP</w:t>
+      </w:r>
+    </w:p>
+    <w:p>
+      <w:pPr>
+        <w:pStyle w:val="Normal"/>
+        <w:numPr>
+          <w:ilvl w:val="0"/>
+          <w:numId w:val="2"/>
+        </w:numPr>
+        <w:rPr>
+          <w:lang w:val="en-US"/>
+        </w:rPr>
+      </w:pPr>
+      <w:r>
+        <w:rPr>
+          <w:lang w:val="en-US"/>
+        </w:rPr>
+        <w:t>Debug and Modify the algorithms, then Largely enhance the accuracy of search modules up to 30%</w:t>
+      </w:r>
+    </w:p>
+    <w:p>
+      <w:pPr>
+        <w:pStyle w:val="Normal"/>
+        <w:numPr>
+          <w:ilvl w:val="0"/>
+          <w:numId w:val="2"/>
+        </w:numPr>
+        <w:rPr>
+          <w:lang w:val="en-US"/>
+        </w:rPr>
+      </w:pPr>
+      <w:r>
+        <w:rPr>
+          <w:lang w:val="en-US"/>
+        </w:rPr>
+        <w:t>Use Restful APIs for Web Service</w:t>
+      </w:r>
+    </w:p>
+    <w:p>
+      <w:pPr>
+        <w:pStyle w:val="Normal"/>
+        <w:numPr>
+          <w:ilvl w:val="0"/>
+          <w:numId w:val="2"/>
+        </w:numPr>
+        <w:rPr/>
+      </w:pPr>
+      <w:r>
+        <w:rPr>
+          <w:lang w:val="en-US"/>
+        </w:rPr>
+        <w:t>Refine the workflow to meet the demands of our business models.</w:t>
+      </w:r>
+    </w:p>
+    <w:p>
+      <w:pPr>
+        <w:pStyle w:val="Normal"/>
+        <w:rPr/>
+      </w:pPr>
+      <w:r>
+        <w:rPr>
+          <w:lang w:val="en-US"/>
+        </w:rPr>
+        <w:t>Additional Working Experience</w:t>
+      </w:r>
+    </w:p>
+    <w:p>
+      <w:pPr>
+        <w:pStyle w:val="Normal"/>
+        <w:rPr>
+          <w:lang w:val="en-US"/>
+        </w:rPr>
+      </w:pPr>
+      <w:r>
+        <w:rPr>
+          <w:lang w:val="en-US"/>
+        </w:rPr>
+        <w:t>Intern (Electronic Engineer)</w:t>
+      </w:r>
+    </w:p>
+    <w:p>
+      <w:pPr>
+        <w:pStyle w:val="Normal"/>
+        <w:rPr/>
+      </w:pPr>
+      <w:r>
+        <w:rPr>
+          <w:lang w:val="en-US"/>
+        </w:rPr>
+        <w:t xml:space="preserve">GE (China) Research and Development </w:t>
+      </w:r>
+      <w:r>
+        <w:rPr>
+          <w:lang w:val="en-US"/>
+        </w:rPr>
+        <w:t>Center</w:t>
+      </w:r>
+      <w:r>
+        <w:rPr>
+          <w:lang w:val="en-US"/>
+        </w:rPr>
+        <w:t xml:space="preserve"> Co,. Ltd Dec 2015 – Feb 2016 Shanghai</w:t>
+      </w:r>
+    </w:p>
+    <w:p>
+      <w:pPr>
+        <w:pStyle w:val="Normal"/>
+        <w:numPr>
+          <w:ilvl w:val="0"/>
+          <w:numId w:val="3"/>
+        </w:numPr>
+        <w:rPr/>
+      </w:pPr>
+      <w:r>
+        <w:rPr>
+          <w:lang w:val="en-US"/>
+        </w:rPr>
+        <w:t>Conferences</w:t>
+      </w:r>
+      <w:r>
+        <w:rPr>
+          <w:lang w:val="en-US"/>
+        </w:rPr>
+        <w:t xml:space="preserve"> with electronic and telecommunication Engineers to discuss the structure and technical details for a special telecommunication system</w:t>
+      </w:r>
+    </w:p>
+    <w:p>
+      <w:pPr>
+        <w:pStyle w:val="Normal"/>
+        <w:numPr>
+          <w:ilvl w:val="0"/>
+          <w:numId w:val="3"/>
+        </w:numPr>
+        <w:rPr>
+          <w:lang w:val="en-US"/>
+        </w:rPr>
+      </w:pPr>
+      <w:r>
+        <w:rPr>
+          <w:lang w:val="en-US"/>
+        </w:rPr>
+        <w:t>Designed the firmware on the platform TI OMAP-137 in C language</w:t>
+      </w:r>
+    </w:p>
+    <w:p>
+      <w:pPr>
+        <w:pStyle w:val="Normal"/>
+        <w:numPr>
+          <w:ilvl w:val="0"/>
+          <w:numId w:val="3"/>
+        </w:numPr>
+        <w:rPr>
+          <w:lang w:val="en-US"/>
+        </w:rPr>
+      </w:pPr>
+      <w:r>
+        <w:rPr>
+          <w:lang w:val="en-US"/>
+        </w:rPr>
+        <w:t>Build the communication between the ADC/DAC and the Digital Signal Processor (DSP core) via EMIF interface</w:t>
+      </w:r>
+    </w:p>
+    <w:p>
+      <w:pPr>
+        <w:pStyle w:val="Normal"/>
+        <w:numPr>
+          <w:ilvl w:val="0"/>
+          <w:numId w:val="3"/>
+        </w:numPr>
+        <w:rPr>
+          <w:lang w:val="en-US"/>
+        </w:rPr>
+      </w:pPr>
+      <w:r>
+        <w:rPr>
+          <w:lang w:val="en-US"/>
+        </w:rPr>
+        <w:t>Embedded Linux System in the ARM core on OMAP-137 to control the DSP core</w:t>
+      </w:r>
+    </w:p>
+    <w:p>
+      <w:pPr>
+        <w:pStyle w:val="Normal"/>
+        <w:rPr/>
+      </w:pPr>
+      <w:r>
+        <w:rPr>
+          <w:lang w:val="en-US"/>
+        </w:rPr>
+        <w:t>Relevant Projects</w:t>
+      </w:r>
+    </w:p>
+    <w:p>
+      <w:pPr>
+        <w:pStyle w:val="Normal"/>
+        <w:rPr/>
+      </w:pPr>
+      <w:r>
+        <w:rPr>
+          <w:lang w:val="en-US"/>
+        </w:rPr>
+        <w:t>Bonfect Main Website (</w:t>
+      </w:r>
+      <w:hyperlink r:id="rId2">
+        <w:r>
+          <w:rPr>
+            <w:rStyle w:val="InternetLink"/>
+            <w:lang w:val="en-US"/>
+          </w:rPr>
+          <w:t>www.bonfect.com.au</w:t>
+        </w:r>
+      </w:hyperlink>
+      <w:hyperlink r:id="rId3">
+        <w:r>
+          <w:rPr>
+            <w:lang w:val="en-US"/>
+          </w:rPr>
+          <w:t xml:space="preserve">) </w:t>
+        </w:r>
+      </w:hyperlink>
+    </w:p>
+    <w:p>
+      <w:pPr>
+        <w:pStyle w:val="Normal"/>
+        <w:rPr/>
+      </w:pPr>
+      <w:r>
+        <w:rPr>
+          <w:lang w:val="en-US"/>
+        </w:rPr>
+        <w:t xml:space="preserve">Official E-commerce platform of Bonfect wholesaler supply USA and UK imported confectionery, snacks, drinks and groceries to shops in </w:t>
+      </w:r>
+      <w:r>
+        <w:rPr>
+          <w:lang w:val="en-US"/>
+        </w:rPr>
+        <w:t xml:space="preserve">all provinces of Australia. </w:t>
+      </w:r>
+    </w:p>
+    <w:p>
+      <w:pPr>
+        <w:pStyle w:val="Normal"/>
+        <w:numPr>
+          <w:ilvl w:val="0"/>
+          <w:numId w:val="7"/>
+        </w:numPr>
+        <w:rPr/>
+      </w:pPr>
+      <w:r>
+        <w:rPr>
+          <w:lang w:val="en-US"/>
+        </w:rPr>
+        <w:t>H</w:t>
+      </w:r>
+      <w:r>
+        <w:rPr>
+          <w:lang w:val="en-US"/>
+        </w:rPr>
+        <w:t>omepage Design, including image pattern design, style sheets, dynamic modules</w:t>
+      </w:r>
+    </w:p>
+    <w:p>
+      <w:pPr>
+        <w:pStyle w:val="Normal"/>
+        <w:numPr>
+          <w:ilvl w:val="0"/>
+          <w:numId w:val="7"/>
+        </w:numPr>
+        <w:rPr/>
+      </w:pPr>
+      <w:r>
+        <w:rPr>
+          <w:lang w:val="en-US"/>
+        </w:rPr>
+        <w:t xml:space="preserve">Debug </w:t>
+      </w:r>
+      <w:r>
+        <w:rPr>
+          <w:lang w:val="en-US"/>
+        </w:rPr>
+        <w:t>and refine codes efficiency in “</w:t>
+      </w:r>
+      <w:r>
+        <w:rPr>
+          <w:lang w:val="en-US"/>
+        </w:rPr>
+        <w:t>Controller</w:t>
+      </w:r>
+      <w:r>
+        <w:rPr>
+          <w:lang w:val="en-US"/>
+        </w:rPr>
+        <w:t>s</w:t>
+      </w:r>
+      <w:r>
+        <w:rPr>
+          <w:lang w:val="en-US"/>
+        </w:rPr>
+        <w:t xml:space="preserve">” and “Models” </w:t>
+      </w:r>
+      <w:r>
+        <w:rPr>
+          <w:lang w:val="en-US"/>
+        </w:rPr>
+        <w:t>of the website like optimization of Category Search Modules.</w:t>
+      </w:r>
+    </w:p>
+    <w:p>
+      <w:pPr>
+        <w:pStyle w:val="Normal"/>
+        <w:numPr>
+          <w:ilvl w:val="0"/>
+          <w:numId w:val="7"/>
+        </w:numPr>
+        <w:rPr/>
+      </w:pPr>
+      <w:r>
+        <w:rPr>
+          <w:lang w:val="en-US"/>
+        </w:rPr>
+        <w:t xml:space="preserve">Manipulate MariaDB for maintenance, testing and data transfer. </w:t>
+      </w:r>
+      <w:r>
+        <w:rPr>
+          <w:lang w:val="en-US"/>
+        </w:rPr>
+        <w:t xml:space="preserve">  </w:t>
+      </w:r>
+    </w:p>
+    <w:p>
+      <w:pPr>
+        <w:pStyle w:val="Normal"/>
+        <w:numPr>
+          <w:ilvl w:val="0"/>
+          <w:numId w:val="7"/>
+        </w:numPr>
+        <w:rPr/>
+      </w:pPr>
+      <w:r>
+        <w:rPr>
+          <w:lang w:val="en-US"/>
+        </w:rPr>
+        <w:t>Validate customer ABN number via Restful API provided by government organization.</w:t>
+      </w:r>
+    </w:p>
+    <w:p>
+      <w:pPr>
+        <w:pStyle w:val="Normal"/>
+        <w:rPr>
+          <w:lang w:val="en-US"/>
+        </w:rPr>
+      </w:pPr>
+      <w:r>
+        <w:rPr>
+          <w:lang w:val="en-US"/>
+        </w:rPr>
+        <w:t xml:space="preserve">Digital </w:t>
+      </w:r>
+      <w:r>
+        <w:rPr>
+          <w:lang w:val="en-US"/>
+        </w:rPr>
+        <w:t>Bibliography</w:t>
+      </w:r>
+      <w:r>
+        <w:rPr>
+          <w:lang w:val="en-US"/>
+        </w:rPr>
+        <w:t xml:space="preserve"> Library website </w:t>
+      </w:r>
+    </w:p>
+    <w:p>
+      <w:pPr>
+        <w:pStyle w:val="Normal"/>
+        <w:rPr>
+          <w:lang w:val="en-US"/>
+        </w:rPr>
+      </w:pPr>
+      <w:r>
+        <w:rPr>
+          <w:lang w:val="en-US"/>
+        </w:rPr>
+        <w:t xml:space="preserve">A web application course JSP project </w:t>
+      </w:r>
+      <w:r>
+        <w:rPr>
+          <w:lang w:val="en-US"/>
+        </w:rPr>
+        <w:t>which is formatted in MVC structure, connected with Mysql database, associated with Search, Buy, Sell book functions and administrator back-stage management interface.</w:t>
+      </w:r>
+    </w:p>
+    <w:p>
+      <w:pPr>
+        <w:pStyle w:val="Normal"/>
+        <w:rPr>
+          <w:lang w:val="en-US"/>
+        </w:rPr>
+      </w:pPr>
+      <w:r>
+        <w:rPr>
+          <w:lang w:val="en-US"/>
+        </w:rPr>
+        <w:t>Side Projects</w:t>
+      </w:r>
+    </w:p>
+    <w:p>
+      <w:pPr>
+        <w:pStyle w:val="Normal"/>
+        <w:rPr>
+          <w:lang w:val="en-US"/>
+        </w:rPr>
+      </w:pPr>
+      <w:r>
+        <w:rPr>
+          <w:lang w:val="en-US"/>
+        </w:rPr>
+        <w:t>Personal VPN server, AWS host, Openvpn protocol</w:t>
+      </w:r>
+    </w:p>
+    <w:p>
+      <w:pPr>
+        <w:pStyle w:val="Normal"/>
+        <w:rPr/>
       </w:pPr>
       <w:r>
         <w:rPr>
@@ -140,9 +650,8 @@
     </w:p>
     <w:p>
       <w:pPr>
-        <w:rPr>
-          <w:lang w:val="en-US"/>
-        </w:rPr>
+        <w:pStyle w:val="Normal"/>
+        <w:rPr/>
       </w:pPr>
       <w:r>
         <w:rPr>
@@ -153,28 +662,24 @@
     </w:p>
     <w:p>
       <w:pPr>
-        <w:rPr>
-          <w:lang w:val="en-US"/>
-        </w:rPr>
-      </w:pPr>
-      <w:r>
-        <w:rPr>
-          <w:lang w:val="en-US"/>
-        </w:rPr>
-        <w:t>University of New South Wales</w:t>
-      </w:r>
-      <w:r>
-        <w:rPr>
-          <w:lang w:val="en-US"/>
-        </w:rPr>
-        <w:t xml:space="preserve"> Mar 2015 – Jan 2017 Sydney</w:t>
-      </w:r>
-    </w:p>
-    <w:p>
-      <w:pPr>
-        <w:rPr>
-          <w:lang w:val="en-US"/>
-        </w:rPr>
+        <w:pStyle w:val="Normal"/>
+        <w:rPr/>
+      </w:pPr>
+      <w:r>
+        <w:rPr>
+          <w:lang w:val="en-US"/>
+        </w:rPr>
+        <w:t>University of New South Wales Mar 2015 – Jan 2017 Sydney</w:t>
+      </w:r>
+    </w:p>
+    <w:p>
+      <w:pPr>
+        <w:pStyle w:val="Normal"/>
+        <w:numPr>
+          <w:ilvl w:val="0"/>
+          <w:numId w:val="1"/>
+        </w:numPr>
+        <w:rPr/>
       </w:pPr>
       <w:r>
         <w:rPr>
@@ -185,9 +690,12 @@
     </w:p>
     <w:p>
       <w:pPr>
-        <w:rPr>
-          <w:lang w:val="en-US"/>
-        </w:rPr>
+        <w:pStyle w:val="Normal"/>
+        <w:numPr>
+          <w:ilvl w:val="0"/>
+          <w:numId w:val="1"/>
+        </w:numPr>
+        <w:rPr/>
       </w:pPr>
       <w:r>
         <w:rPr>
@@ -198,9 +706,12 @@
     </w:p>
     <w:p>
       <w:pPr>
-        <w:rPr>
-          <w:lang w:val="en-US"/>
-        </w:rPr>
+        <w:pStyle w:val="Normal"/>
+        <w:numPr>
+          <w:ilvl w:val="0"/>
+          <w:numId w:val="1"/>
+        </w:numPr>
+        <w:rPr/>
       </w:pPr>
       <w:r>
         <w:rPr>
@@ -211,9 +722,8 @@
     </w:p>
     <w:p>
       <w:pPr>
-        <w:rPr>
-          <w:lang w:val="en-US"/>
-        </w:rPr>
+        <w:pStyle w:val="Normal"/>
+        <w:rPr/>
       </w:pPr>
       <w:r>
         <w:rPr>
@@ -224,9 +734,8 @@
     </w:p>
     <w:p>
       <w:pPr>
-        <w:rPr>
-          <w:lang w:val="en-US"/>
-        </w:rPr>
+        <w:pStyle w:val="Normal"/>
+        <w:rPr/>
       </w:pPr>
       <w:r>
         <w:rPr>
@@ -237,9 +746,12 @@
     </w:p>
     <w:p>
       <w:pPr>
-        <w:rPr>
-          <w:lang w:val="en-US"/>
-        </w:rPr>
+        <w:pStyle w:val="Normal"/>
+        <w:numPr>
+          <w:ilvl w:val="0"/>
+          <w:numId w:val="4"/>
+        </w:numPr>
+        <w:rPr/>
       </w:pPr>
       <w:r>
         <w:rPr>
@@ -250,9 +762,12 @@
     </w:p>
     <w:p>
       <w:pPr>
-        <w:rPr>
-          <w:lang w:val="en-US"/>
-        </w:rPr>
+        <w:pStyle w:val="Normal"/>
+        <w:numPr>
+          <w:ilvl w:val="0"/>
+          <w:numId w:val="4"/>
+        </w:numPr>
+        <w:rPr/>
       </w:pPr>
       <w:r>
         <w:rPr>
@@ -263,9 +778,12 @@
     </w:p>
     <w:p>
       <w:pPr>
-        <w:rPr>
-          <w:lang w:val="en-US"/>
-        </w:rPr>
+        <w:pStyle w:val="Normal"/>
+        <w:numPr>
+          <w:ilvl w:val="0"/>
+          <w:numId w:val="4"/>
+        </w:numPr>
+        <w:rPr/>
       </w:pPr>
       <w:r>
         <w:rPr>
@@ -276,9 +794,8 @@
     </w:p>
     <w:p>
       <w:pPr>
-        <w:rPr>
-          <w:lang w:val="en-US"/>
-        </w:rPr>
+        <w:pStyle w:val="Normal"/>
+        <w:rPr/>
       </w:pPr>
       <w:r>
         <w:rPr>
@@ -289,28 +806,24 @@
     </w:p>
     <w:p>
       <w:pPr>
-        <w:rPr>
-          <w:lang w:val="en-US"/>
-        </w:rPr>
-      </w:pPr>
-      <w:r>
-        <w:rPr>
-          <w:lang w:val="en-US"/>
-        </w:rPr>
-        <w:t xml:space="preserve">Certificated in Deep Learning Specialization provided by </w:t>
-      </w:r>
-      <w:r>
-        <w:rPr>
-          <w:lang w:val="en-US"/>
-        </w:rPr>
-        <w:t>Online Course Organization Coursera.</w:t>
-      </w:r>
-    </w:p>
-    <w:p>
-      <w:pPr>
-        <w:rPr>
-          <w:lang w:val="en-US"/>
-        </w:rPr>
+        <w:pStyle w:val="Normal"/>
+        <w:rPr/>
+      </w:pPr>
+      <w:r>
+        <w:rPr>
+          <w:lang w:val="en-US"/>
+        </w:rPr>
+        <w:t>Certificated in Deep Learning Specialization provided by Online Course Organization Coursera.</w:t>
+      </w:r>
+    </w:p>
+    <w:p>
+      <w:pPr>
+        <w:pStyle w:val="Normal"/>
+        <w:numPr>
+          <w:ilvl w:val="0"/>
+          <w:numId w:val="5"/>
+        </w:numPr>
+        <w:rPr/>
       </w:pPr>
       <w:r>
         <w:rPr>
@@ -321,9 +834,8 @@
     </w:p>
     <w:p>
       <w:pPr>
-        <w:rPr>
-          <w:lang w:val="en-US"/>
-        </w:rPr>
+        <w:pStyle w:val="Normal"/>
+        <w:rPr/>
       </w:pPr>
       <w:r>
         <w:rPr>
@@ -334,6 +846,11 @@
     </w:p>
     <w:p>
       <w:pPr>
+        <w:pStyle w:val="Normal"/>
+        <w:numPr>
+          <w:ilvl w:val="0"/>
+          <w:numId w:val="6"/>
+        </w:numPr>
         <w:rPr>
           <w:lang w:val="en-US"/>
         </w:rPr>
@@ -347,276 +864,7 @@
     </w:p>
     <w:p>
       <w:pPr>
-        <w:rPr>
-          <w:lang w:val="en-US"/>
-        </w:rPr>
-      </w:pPr>
-      <w:r>
-        <w:rPr>
-          <w:lang w:val="en-US"/>
-        </w:rPr>
-        <w:t>Relevant Working Experience</w:t>
-      </w:r>
-    </w:p>
-    <w:p>
-      <w:pPr>
-        <w:rPr>
-          <w:lang w:val="en-US"/>
-        </w:rPr>
-      </w:pPr>
-      <w:r>
-        <w:rPr>
-          <w:lang w:val="en-US"/>
-        </w:rPr>
-        <w:t xml:space="preserve">IT </w:t>
-      </w:r>
-      <w:r>
-        <w:rPr>
-          <w:lang w:val="en-US"/>
-        </w:rPr>
-        <w:t xml:space="preserve">(full-stack web developer, </w:t>
-      </w:r>
-      <w:proofErr w:type="gramStart"/>
-      <w:r>
-        <w:rPr>
-          <w:lang w:val="en-US"/>
-        </w:rPr>
-        <w:t>Support)  04</w:t>
-      </w:r>
-      <w:proofErr w:type="gramEnd"/>
-      <w:r>
-        <w:rPr>
-          <w:lang w:val="en-US"/>
-        </w:rPr>
-        <w:t xml:space="preserve"> August 2017 - till now</w:t>
-      </w:r>
-    </w:p>
-    <w:p>
-      <w:pPr>
-        <w:rPr>
-          <w:lang w:val="en-US"/>
-        </w:rPr>
-      </w:pPr>
-      <w:r>
-        <w:rPr>
-          <w:lang w:val="en-US"/>
-        </w:rPr>
-        <w:t>Bonfect Snack Food Service Sydney</w:t>
-      </w:r>
-    </w:p>
-    <w:p>
-      <w:pPr>
-        <w:rPr>
-          <w:lang w:val="en-US"/>
-        </w:rPr>
-      </w:pPr>
-      <w:r>
-        <w:rPr>
-          <w:lang w:val="en-US"/>
-        </w:rPr>
-        <w:t>Design homepage</w:t>
-      </w:r>
-      <w:r>
-        <w:rPr>
-          <w:lang w:val="en-US"/>
-        </w:rPr>
-        <w:t xml:space="preserve"> dynamic modules in JavaScript and PHP</w:t>
-      </w:r>
-    </w:p>
-    <w:p>
-      <w:pPr>
-        <w:rPr>
-          <w:lang w:val="en-US"/>
-        </w:rPr>
-      </w:pPr>
-      <w:r>
-        <w:rPr>
-          <w:lang w:val="en-US"/>
-        </w:rPr>
-        <w:t xml:space="preserve">Debug and Modify the algorithms, then </w:t>
-      </w:r>
-      <w:r>
-        <w:rPr>
-          <w:lang w:val="en-US"/>
-        </w:rPr>
-        <w:t>Largely e</w:t>
-      </w:r>
-      <w:r>
-        <w:rPr>
-          <w:lang w:val="en-US"/>
-        </w:rPr>
-        <w:t>nhance the accuracy of search modules</w:t>
-      </w:r>
-      <w:r>
-        <w:rPr>
-          <w:lang w:val="en-US"/>
-        </w:rPr>
-        <w:t xml:space="preserve"> up to 30%</w:t>
-      </w:r>
-    </w:p>
-    <w:p>
-      <w:pPr>
-        <w:rPr>
-          <w:lang w:val="en-US"/>
-        </w:rPr>
-      </w:pPr>
-      <w:r>
-        <w:rPr>
-          <w:lang w:val="en-US"/>
-        </w:rPr>
-        <w:lastRenderedPageBreak/>
-        <w:t>Use Restful APIs for Web Service</w:t>
-      </w:r>
-    </w:p>
-    <w:p>
-      <w:pPr>
-        <w:rPr>
-          <w:lang w:val="en-US"/>
-        </w:rPr>
-      </w:pPr>
-      <w:r>
-        <w:rPr>
-          <w:lang w:val="en-US"/>
-        </w:rPr>
-        <w:t>Refine the workflow to meet the demands of our business models.</w:t>
-      </w:r>
-    </w:p>
-    <w:p>
-      <w:pPr>
-        <w:rPr>
-          <w:lang w:val="en-US"/>
-        </w:rPr>
-      </w:pPr>
-      <w:r>
-        <w:rPr>
-          <w:lang w:val="en-US"/>
-        </w:rPr>
-        <w:t>Intern (Electronic Engineer)</w:t>
-      </w:r>
-    </w:p>
-    <w:p>
-      <w:pPr>
-        <w:rPr>
-          <w:lang w:val="en-US"/>
-        </w:rPr>
-      </w:pPr>
-      <w:r>
-        <w:rPr>
-          <w:lang w:val="en-US"/>
-        </w:rPr>
-        <w:t xml:space="preserve">GE (China) Research and Development Centre </w:t>
-      </w:r>
-      <w:proofErr w:type="gramStart"/>
-      <w:r>
-        <w:rPr>
-          <w:lang w:val="en-US"/>
-        </w:rPr>
-        <w:t>Co,.</w:t>
-      </w:r>
-      <w:proofErr w:type="gramEnd"/>
-      <w:r>
-        <w:rPr>
-          <w:lang w:val="en-US"/>
-        </w:rPr>
-        <w:t xml:space="preserve"> Ltd Dec 2015 – Feb 2016 Shanghai</w:t>
-      </w:r>
-    </w:p>
-    <w:p>
-      <w:pPr>
-        <w:rPr>
-          <w:lang w:val="en-US"/>
-        </w:rPr>
-      </w:pPr>
-      <w:r>
-        <w:rPr>
-          <w:lang w:val="en-US"/>
-        </w:rPr>
-        <w:t>Conferenced with electronic and telecommunication Engineers to discuss the structure and technical details for a special telecommunication system</w:t>
-      </w:r>
-    </w:p>
-    <w:p>
-      <w:pPr>
-        <w:rPr>
-          <w:lang w:val="en-US"/>
-        </w:rPr>
-      </w:pPr>
-      <w:r>
-        <w:rPr>
-          <w:lang w:val="en-US"/>
-        </w:rPr>
-        <w:t>Designed the firmware on the platform TI OMAP-137 in C language</w:t>
-      </w:r>
-    </w:p>
-    <w:p>
-      <w:pPr>
-        <w:rPr>
-          <w:lang w:val="en-US"/>
-        </w:rPr>
-      </w:pPr>
-      <w:r>
-        <w:rPr>
-          <w:lang w:val="en-US"/>
-        </w:rPr>
-        <w:t>Build the communication between the ADC/DAC and the Digital Signal Processor (DSP core) via EMIF interface</w:t>
-      </w:r>
-    </w:p>
-    <w:p>
-      <w:pPr>
-        <w:rPr>
-          <w:lang w:val="en-US"/>
-        </w:rPr>
-      </w:pPr>
-      <w:r>
-        <w:rPr>
-          <w:lang w:val="en-US"/>
-        </w:rPr>
-        <w:t>Embedded Linux System in the ARM core on OMAP-137 to control the DSP core</w:t>
-      </w:r>
-    </w:p>
-    <w:p>
-      <w:pPr>
-        <w:rPr>
-          <w:lang w:val="en-US"/>
-        </w:rPr>
-      </w:pPr>
-      <w:r>
-        <w:rPr>
-          <w:lang w:val="en-US"/>
-        </w:rPr>
-        <w:t>Relevant Projects</w:t>
-      </w:r>
-    </w:p>
-    <w:p>
-      <w:pPr>
-        <w:rPr>
-          <w:lang w:val="en-US"/>
-        </w:rPr>
-      </w:pPr>
-      <w:bookmarkStart w:id="0" w:name="_GoBack"/>
-      <w:bookmarkEnd w:id="0"/>
-    </w:p>
-    <w:p>
-      <w:pPr>
-        <w:rPr>
-          <w:lang w:val="en-US"/>
-        </w:rPr>
-      </w:pPr>
-      <w:r>
-        <w:rPr>
-          <w:lang w:val="en-US"/>
-        </w:rPr>
-        <w:t>Side Projects</w:t>
-      </w:r>
-    </w:p>
-    <w:p>
-      <w:pPr>
-        <w:rPr>
-          <w:lang w:val="en-US"/>
-        </w:rPr>
-      </w:pPr>
-    </w:p>
-    <w:p>
-      <w:pPr>
+        <w:pStyle w:val="Normal"/>
         <w:rPr>
           <w:lang w:val="en-US"/>
         </w:rPr>
@@ -630,6 +878,7 @@
     </w:p>
     <w:p>
       <w:pPr>
+        <w:pStyle w:val="Normal"/>
         <w:rPr>
           <w:lang w:val="en-US"/>
         </w:rPr>
@@ -643,6 +892,7 @@
     </w:p>
     <w:p>
       <w:pPr>
+        <w:pStyle w:val="Normal"/>
         <w:rPr>
           <w:lang w:val="en-US"/>
         </w:rPr>
@@ -656,6 +906,7 @@
     </w:p>
     <w:p>
       <w:pPr>
+        <w:pStyle w:val="Normal"/>
         <w:rPr>
           <w:lang w:val="en-US"/>
         </w:rPr>
@@ -669,27 +920,21 @@
     </w:p>
     <w:p>
       <w:pPr>
-        <w:rPr>
-          <w:lang w:val="en-US"/>
-        </w:rPr>
-      </w:pPr>
-      <w:proofErr w:type="spellStart"/>
-      <w:r>
-        <w:rPr>
-          <w:lang w:val="en-US"/>
-        </w:rPr>
-        <w:t>Jianlin</w:t>
-      </w:r>
-      <w:proofErr w:type="spellEnd"/>
-      <w:r>
-        <w:rPr>
-          <w:lang w:val="en-US"/>
-        </w:rPr>
-        <w:t xml:space="preserve"> Li</w:t>
-      </w:r>
-    </w:p>
-    <w:p>
-      <w:pPr>
+        <w:pStyle w:val="Normal"/>
+        <w:rPr>
+          <w:lang w:val="en-US"/>
+        </w:rPr>
+      </w:pPr>
+      <w:r>
+        <w:rPr>
+          <w:lang w:val="en-US"/>
+        </w:rPr>
+        <w:t>Jianlin Li</w:t>
+      </w:r>
+    </w:p>
+    <w:p>
+      <w:pPr>
+        <w:pStyle w:val="Normal"/>
         <w:rPr>
           <w:lang w:val="en-US"/>
         </w:rPr>
@@ -703,19 +948,31 @@
     </w:p>
     <w:p>
       <w:pPr>
-        <w:rPr>
-          <w:lang w:val="en-US"/>
-        </w:rPr>
-      </w:pPr>
-      <w:r>
-        <w:rPr>
-          <w:lang w:val="en-US"/>
-        </w:rPr>
-        <w:t>GE (China) Research and Development Centre Co., Ltd</w:t>
-      </w:r>
-    </w:p>
-    <w:p>
-      <w:pPr>
+        <w:pStyle w:val="Normal"/>
+        <w:rPr/>
+      </w:pPr>
+      <w:r>
+        <w:rPr>
+          <w:lang w:val="en-US"/>
+        </w:rPr>
+        <w:t xml:space="preserve">GE (China) Research and Development </w:t>
+      </w:r>
+      <w:r>
+        <w:rPr>
+          <w:lang w:val="en-US"/>
+        </w:rPr>
+        <w:t>Center</w:t>
+      </w:r>
+      <w:r>
+        <w:rPr>
+          <w:lang w:val="en-US"/>
+        </w:rPr>
+        <w:t xml:space="preserve"> Co., Ltd</w:t>
+      </w:r>
+    </w:p>
+    <w:p>
+      <w:pPr>
+        <w:pStyle w:val="Normal"/>
         <w:rPr>
           <w:lang w:val="en-US"/>
         </w:rPr>
@@ -729,83 +986,1198 @@
     </w:p>
     <w:p>
       <w:pPr>
-        <w:rPr>
-          <w:lang w:val="en-US"/>
-        </w:rPr>
-      </w:pPr>
-    </w:p>
-    <w:p>
-      <w:pPr>
-        <w:rPr>
-          <w:lang w:val="en-US"/>
-        </w:rPr>
-      </w:pPr>
-      <w:r>
-        <w:rPr>
-          <w:lang w:val="en-US"/>
-        </w:rPr>
-        <w:t xml:space="preserve"> </w:t>
-      </w:r>
-    </w:p>
-    <w:p>
-      <w:pPr>
-        <w:rPr>
-          <w:lang w:val="en-US"/>
-        </w:rPr>
-      </w:pPr>
-    </w:p>
-    <w:p>
-      <w:pPr>
-        <w:rPr>
-          <w:lang w:val="en-US"/>
-        </w:rPr>
-      </w:pPr>
-    </w:p>
-    <w:p>
-      <w:pPr>
-        <w:rPr>
-          <w:lang w:val="en-US"/>
-        </w:rPr>
-      </w:pPr>
+        <w:pStyle w:val="Normal"/>
+        <w:spacing w:before="0" w:after="160"/>
+        <w:rPr>
+          <w:lang w:val="en-US"/>
+        </w:rPr>
+      </w:pPr>
+      <w:r>
+        <w:rPr/>
+      </w:r>
     </w:p>
     <w:sectPr>
+      <w:type w:val="nextPage"/>
       <w:pgSz w:w="11906" w:h="16838"/>
-      <w:pgMar w:top="1440" w:right="1440" w:bottom="1440" w:left="1440" w:header="708" w:footer="708" w:gutter="0"/>
-      <w:cols w:space="708"/>
-      <w:docGrid w:linePitch="360"/>
+      <w:pgMar w:left="1440" w:right="1440" w:header="0" w:top="1440" w:footer="0" w:bottom="1440" w:gutter="0"/>
+      <w:pgNumType w:fmt="decimal"/>
+      <w:formProt w:val="false"/>
+      <w:textDirection w:val="lrTb"/>
+      <w:docGrid w:type="default" w:linePitch="360" w:charSpace="4096"/>
     </w:sectPr>
   </w:body>
 </w:document>
 </file>
 
+<file path=word/numbering.xml><?xml version="1.0" encoding="utf-8"?>
+<w:numbering xmlns:w="http://schemas.openxmlformats.org/wordprocessingml/2006/main" xmlns:o="urn:schemas-microsoft-com:office:office" xmlns:r="http://schemas.openxmlformats.org/officeDocument/2006/relationships" xmlns:v="urn:schemas-microsoft-com:vml">
+  <w:abstractNum w:abstractNumId="1">
+    <w:lvl w:ilvl="0">
+      <w:start w:val="1"/>
+      <w:numFmt w:val="bullet"/>
+      <w:lvlText w:val=""/>
+      <w:lvlJc w:val="left"/>
+      <w:pPr>
+        <w:tabs>
+          <w:tab w:val="num" w:pos="720"/>
+        </w:tabs>
+        <w:ind w:left="720" w:hanging="360"/>
+      </w:pPr>
+      <w:rPr>
+        <w:rFonts w:ascii="Symbol" w:hAnsi="Symbol" w:cs="Symbol" w:hint="default"/>
+        <w:rFonts w:cs="OpenSymbol"/>
+      </w:rPr>
+    </w:lvl>
+    <w:lvl w:ilvl="1">
+      <w:start w:val="1"/>
+      <w:numFmt w:val="bullet"/>
+      <w:lvlText w:val="◦"/>
+      <w:lvlJc w:val="left"/>
+      <w:pPr>
+        <w:tabs>
+          <w:tab w:val="num" w:pos="1080"/>
+        </w:tabs>
+        <w:ind w:left="1080" w:hanging="360"/>
+      </w:pPr>
+      <w:rPr>
+        <w:rFonts w:ascii="OpenSymbol" w:hAnsi="OpenSymbol" w:cs="OpenSymbol" w:hint="default"/>
+        <w:rFonts w:cs="OpenSymbol"/>
+      </w:rPr>
+    </w:lvl>
+    <w:lvl w:ilvl="2">
+      <w:start w:val="1"/>
+      <w:numFmt w:val="bullet"/>
+      <w:lvlText w:val="▪"/>
+      <w:lvlJc w:val="left"/>
+      <w:pPr>
+        <w:tabs>
+          <w:tab w:val="num" w:pos="1440"/>
+        </w:tabs>
+        <w:ind w:left="1440" w:hanging="360"/>
+      </w:pPr>
+      <w:rPr>
+        <w:rFonts w:ascii="OpenSymbol" w:hAnsi="OpenSymbol" w:cs="OpenSymbol" w:hint="default"/>
+        <w:rFonts w:cs="OpenSymbol"/>
+      </w:rPr>
+    </w:lvl>
+    <w:lvl w:ilvl="3">
+      <w:start w:val="1"/>
+      <w:numFmt w:val="bullet"/>
+      <w:lvlText w:val=""/>
+      <w:lvlJc w:val="left"/>
+      <w:pPr>
+        <w:tabs>
+          <w:tab w:val="num" w:pos="1800"/>
+        </w:tabs>
+        <w:ind w:left="1800" w:hanging="360"/>
+      </w:pPr>
+      <w:rPr>
+        <w:rFonts w:ascii="Symbol" w:hAnsi="Symbol" w:cs="Symbol" w:hint="default"/>
+        <w:rFonts w:cs="OpenSymbol"/>
+      </w:rPr>
+    </w:lvl>
+    <w:lvl w:ilvl="4">
+      <w:start w:val="1"/>
+      <w:numFmt w:val="bullet"/>
+      <w:lvlText w:val="◦"/>
+      <w:lvlJc w:val="left"/>
+      <w:pPr>
+        <w:tabs>
+          <w:tab w:val="num" w:pos="2160"/>
+        </w:tabs>
+        <w:ind w:left="2160" w:hanging="360"/>
+      </w:pPr>
+      <w:rPr>
+        <w:rFonts w:ascii="OpenSymbol" w:hAnsi="OpenSymbol" w:cs="OpenSymbol" w:hint="default"/>
+        <w:rFonts w:cs="OpenSymbol"/>
+      </w:rPr>
+    </w:lvl>
+    <w:lvl w:ilvl="5">
+      <w:start w:val="1"/>
+      <w:numFmt w:val="bullet"/>
+      <w:lvlText w:val="▪"/>
+      <w:lvlJc w:val="left"/>
+      <w:pPr>
+        <w:tabs>
+          <w:tab w:val="num" w:pos="2520"/>
+        </w:tabs>
+        <w:ind w:left="2520" w:hanging="360"/>
+      </w:pPr>
+      <w:rPr>
+        <w:rFonts w:ascii="OpenSymbol" w:hAnsi="OpenSymbol" w:cs="OpenSymbol" w:hint="default"/>
+        <w:rFonts w:cs="OpenSymbol"/>
+      </w:rPr>
+    </w:lvl>
+    <w:lvl w:ilvl="6">
+      <w:start w:val="1"/>
+      <w:numFmt w:val="bullet"/>
+      <w:lvlText w:val=""/>
+      <w:lvlJc w:val="left"/>
+      <w:pPr>
+        <w:tabs>
+          <w:tab w:val="num" w:pos="2880"/>
+        </w:tabs>
+        <w:ind w:left="2880" w:hanging="360"/>
+      </w:pPr>
+      <w:rPr>
+        <w:rFonts w:ascii="Symbol" w:hAnsi="Symbol" w:cs="Symbol" w:hint="default"/>
+        <w:rFonts w:cs="OpenSymbol"/>
+      </w:rPr>
+    </w:lvl>
+    <w:lvl w:ilvl="7">
+      <w:start w:val="1"/>
+      <w:numFmt w:val="bullet"/>
+      <w:lvlText w:val="◦"/>
+      <w:lvlJc w:val="left"/>
+      <w:pPr>
+        <w:tabs>
+          <w:tab w:val="num" w:pos="3240"/>
+        </w:tabs>
+        <w:ind w:left="3240" w:hanging="360"/>
+      </w:pPr>
+      <w:rPr>
+        <w:rFonts w:ascii="OpenSymbol" w:hAnsi="OpenSymbol" w:cs="OpenSymbol" w:hint="default"/>
+        <w:rFonts w:cs="OpenSymbol"/>
+      </w:rPr>
+    </w:lvl>
+    <w:lvl w:ilvl="8">
+      <w:start w:val="1"/>
+      <w:numFmt w:val="bullet"/>
+      <w:lvlText w:val="▪"/>
+      <w:lvlJc w:val="left"/>
+      <w:pPr>
+        <w:tabs>
+          <w:tab w:val="num" w:pos="3600"/>
+        </w:tabs>
+        <w:ind w:left="3600" w:hanging="360"/>
+      </w:pPr>
+      <w:rPr>
+        <w:rFonts w:ascii="OpenSymbol" w:hAnsi="OpenSymbol" w:cs="OpenSymbol" w:hint="default"/>
+        <w:rFonts w:cs="OpenSymbol"/>
+      </w:rPr>
+    </w:lvl>
+  </w:abstractNum>
+  <w:abstractNum w:abstractNumId="2">
+    <w:lvl w:ilvl="0">
+      <w:start w:val="1"/>
+      <w:numFmt w:val="bullet"/>
+      <w:lvlText w:val=""/>
+      <w:lvlJc w:val="left"/>
+      <w:pPr>
+        <w:tabs>
+          <w:tab w:val="num" w:pos="720"/>
+        </w:tabs>
+        <w:ind w:left="720" w:hanging="360"/>
+      </w:pPr>
+      <w:rPr>
+        <w:rFonts w:ascii="Symbol" w:hAnsi="Symbol" w:cs="Symbol" w:hint="default"/>
+        <w:rFonts w:cs="OpenSymbol"/>
+      </w:rPr>
+    </w:lvl>
+    <w:lvl w:ilvl="1">
+      <w:start w:val="1"/>
+      <w:numFmt w:val="bullet"/>
+      <w:lvlText w:val="◦"/>
+      <w:lvlJc w:val="left"/>
+      <w:pPr>
+        <w:tabs>
+          <w:tab w:val="num" w:pos="1080"/>
+        </w:tabs>
+        <w:ind w:left="1080" w:hanging="360"/>
+      </w:pPr>
+      <w:rPr>
+        <w:rFonts w:ascii="OpenSymbol" w:hAnsi="OpenSymbol" w:cs="OpenSymbol" w:hint="default"/>
+        <w:rFonts w:cs="OpenSymbol"/>
+      </w:rPr>
+    </w:lvl>
+    <w:lvl w:ilvl="2">
+      <w:start w:val="1"/>
+      <w:numFmt w:val="bullet"/>
+      <w:lvlText w:val="▪"/>
+      <w:lvlJc w:val="left"/>
+      <w:pPr>
+        <w:tabs>
+          <w:tab w:val="num" w:pos="1440"/>
+        </w:tabs>
+        <w:ind w:left="1440" w:hanging="360"/>
+      </w:pPr>
+      <w:rPr>
+        <w:rFonts w:ascii="OpenSymbol" w:hAnsi="OpenSymbol" w:cs="OpenSymbol" w:hint="default"/>
+        <w:rFonts w:cs="OpenSymbol"/>
+      </w:rPr>
+    </w:lvl>
+    <w:lvl w:ilvl="3">
+      <w:start w:val="1"/>
+      <w:numFmt w:val="bullet"/>
+      <w:lvlText w:val=""/>
+      <w:lvlJc w:val="left"/>
+      <w:pPr>
+        <w:tabs>
+          <w:tab w:val="num" w:pos="1800"/>
+        </w:tabs>
+        <w:ind w:left="1800" w:hanging="360"/>
+      </w:pPr>
+      <w:rPr>
+        <w:rFonts w:ascii="Symbol" w:hAnsi="Symbol" w:cs="Symbol" w:hint="default"/>
+        <w:rFonts w:cs="OpenSymbol"/>
+      </w:rPr>
+    </w:lvl>
+    <w:lvl w:ilvl="4">
+      <w:start w:val="1"/>
+      <w:numFmt w:val="bullet"/>
+      <w:lvlText w:val="◦"/>
+      <w:lvlJc w:val="left"/>
+      <w:pPr>
+        <w:tabs>
+          <w:tab w:val="num" w:pos="2160"/>
+        </w:tabs>
+        <w:ind w:left="2160" w:hanging="360"/>
+      </w:pPr>
+      <w:rPr>
+        <w:rFonts w:ascii="OpenSymbol" w:hAnsi="OpenSymbol" w:cs="OpenSymbol" w:hint="default"/>
+        <w:rFonts w:cs="OpenSymbol"/>
+      </w:rPr>
+    </w:lvl>
+    <w:lvl w:ilvl="5">
+      <w:start w:val="1"/>
+      <w:numFmt w:val="bullet"/>
+      <w:lvlText w:val="▪"/>
+      <w:lvlJc w:val="left"/>
+      <w:pPr>
+        <w:tabs>
+          <w:tab w:val="num" w:pos="2520"/>
+        </w:tabs>
+        <w:ind w:left="2520" w:hanging="360"/>
+      </w:pPr>
+      <w:rPr>
+        <w:rFonts w:ascii="OpenSymbol" w:hAnsi="OpenSymbol" w:cs="OpenSymbol" w:hint="default"/>
+        <w:rFonts w:cs="OpenSymbol"/>
+      </w:rPr>
+    </w:lvl>
+    <w:lvl w:ilvl="6">
+      <w:start w:val="1"/>
+      <w:numFmt w:val="bullet"/>
+      <w:lvlText w:val=""/>
+      <w:lvlJc w:val="left"/>
+      <w:pPr>
+        <w:tabs>
+          <w:tab w:val="num" w:pos="2880"/>
+        </w:tabs>
+        <w:ind w:left="2880" w:hanging="360"/>
+      </w:pPr>
+      <w:rPr>
+        <w:rFonts w:ascii="Symbol" w:hAnsi="Symbol" w:cs="Symbol" w:hint="default"/>
+        <w:rFonts w:cs="OpenSymbol"/>
+      </w:rPr>
+    </w:lvl>
+    <w:lvl w:ilvl="7">
+      <w:start w:val="1"/>
+      <w:numFmt w:val="bullet"/>
+      <w:lvlText w:val="◦"/>
+      <w:lvlJc w:val="left"/>
+      <w:pPr>
+        <w:tabs>
+          <w:tab w:val="num" w:pos="3240"/>
+        </w:tabs>
+        <w:ind w:left="3240" w:hanging="360"/>
+      </w:pPr>
+      <w:rPr>
+        <w:rFonts w:ascii="OpenSymbol" w:hAnsi="OpenSymbol" w:cs="OpenSymbol" w:hint="default"/>
+        <w:rFonts w:cs="OpenSymbol"/>
+      </w:rPr>
+    </w:lvl>
+    <w:lvl w:ilvl="8">
+      <w:start w:val="1"/>
+      <w:numFmt w:val="bullet"/>
+      <w:lvlText w:val="▪"/>
+      <w:lvlJc w:val="left"/>
+      <w:pPr>
+        <w:tabs>
+          <w:tab w:val="num" w:pos="3600"/>
+        </w:tabs>
+        <w:ind w:left="3600" w:hanging="360"/>
+      </w:pPr>
+      <w:rPr>
+        <w:rFonts w:ascii="OpenSymbol" w:hAnsi="OpenSymbol" w:cs="OpenSymbol" w:hint="default"/>
+        <w:rFonts w:cs="OpenSymbol"/>
+      </w:rPr>
+    </w:lvl>
+  </w:abstractNum>
+  <w:abstractNum w:abstractNumId="3">
+    <w:lvl w:ilvl="0">
+      <w:start w:val="1"/>
+      <w:numFmt w:val="bullet"/>
+      <w:lvlText w:val=""/>
+      <w:lvlJc w:val="left"/>
+      <w:pPr>
+        <w:tabs>
+          <w:tab w:val="num" w:pos="720"/>
+        </w:tabs>
+        <w:ind w:left="720" w:hanging="360"/>
+      </w:pPr>
+      <w:rPr>
+        <w:rFonts w:ascii="Symbol" w:hAnsi="Symbol" w:cs="Symbol" w:hint="default"/>
+        <w:rFonts w:cs="OpenSymbol"/>
+      </w:rPr>
+    </w:lvl>
+    <w:lvl w:ilvl="1">
+      <w:start w:val="1"/>
+      <w:numFmt w:val="bullet"/>
+      <w:lvlText w:val="◦"/>
+      <w:lvlJc w:val="left"/>
+      <w:pPr>
+        <w:tabs>
+          <w:tab w:val="num" w:pos="1080"/>
+        </w:tabs>
+        <w:ind w:left="1080" w:hanging="360"/>
+      </w:pPr>
+      <w:rPr>
+        <w:rFonts w:ascii="OpenSymbol" w:hAnsi="OpenSymbol" w:cs="OpenSymbol" w:hint="default"/>
+        <w:rFonts w:cs="OpenSymbol"/>
+      </w:rPr>
+    </w:lvl>
+    <w:lvl w:ilvl="2">
+      <w:start w:val="1"/>
+      <w:numFmt w:val="bullet"/>
+      <w:lvlText w:val="▪"/>
+      <w:lvlJc w:val="left"/>
+      <w:pPr>
+        <w:tabs>
+          <w:tab w:val="num" w:pos="1440"/>
+        </w:tabs>
+        <w:ind w:left="1440" w:hanging="360"/>
+      </w:pPr>
+      <w:rPr>
+        <w:rFonts w:ascii="OpenSymbol" w:hAnsi="OpenSymbol" w:cs="OpenSymbol" w:hint="default"/>
+        <w:rFonts w:cs="OpenSymbol"/>
+      </w:rPr>
+    </w:lvl>
+    <w:lvl w:ilvl="3">
+      <w:start w:val="1"/>
+      <w:numFmt w:val="bullet"/>
+      <w:lvlText w:val=""/>
+      <w:lvlJc w:val="left"/>
+      <w:pPr>
+        <w:tabs>
+          <w:tab w:val="num" w:pos="1800"/>
+        </w:tabs>
+        <w:ind w:left="1800" w:hanging="360"/>
+      </w:pPr>
+      <w:rPr>
+        <w:rFonts w:ascii="Symbol" w:hAnsi="Symbol" w:cs="Symbol" w:hint="default"/>
+        <w:rFonts w:cs="OpenSymbol"/>
+      </w:rPr>
+    </w:lvl>
+    <w:lvl w:ilvl="4">
+      <w:start w:val="1"/>
+      <w:numFmt w:val="bullet"/>
+      <w:lvlText w:val="◦"/>
+      <w:lvlJc w:val="left"/>
+      <w:pPr>
+        <w:tabs>
+          <w:tab w:val="num" w:pos="2160"/>
+        </w:tabs>
+        <w:ind w:left="2160" w:hanging="360"/>
+      </w:pPr>
+      <w:rPr>
+        <w:rFonts w:ascii="OpenSymbol" w:hAnsi="OpenSymbol" w:cs="OpenSymbol" w:hint="default"/>
+        <w:rFonts w:cs="OpenSymbol"/>
+      </w:rPr>
+    </w:lvl>
+    <w:lvl w:ilvl="5">
+      <w:start w:val="1"/>
+      <w:numFmt w:val="bullet"/>
+      <w:lvlText w:val="▪"/>
+      <w:lvlJc w:val="left"/>
+      <w:pPr>
+        <w:tabs>
+          <w:tab w:val="num" w:pos="2520"/>
+        </w:tabs>
+        <w:ind w:left="2520" w:hanging="360"/>
+      </w:pPr>
+      <w:rPr>
+        <w:rFonts w:ascii="OpenSymbol" w:hAnsi="OpenSymbol" w:cs="OpenSymbol" w:hint="default"/>
+        <w:rFonts w:cs="OpenSymbol"/>
+      </w:rPr>
+    </w:lvl>
+    <w:lvl w:ilvl="6">
+      <w:start w:val="1"/>
+      <w:numFmt w:val="bullet"/>
+      <w:lvlText w:val=""/>
+      <w:lvlJc w:val="left"/>
+      <w:pPr>
+        <w:tabs>
+          <w:tab w:val="num" w:pos="2880"/>
+        </w:tabs>
+        <w:ind w:left="2880" w:hanging="360"/>
+      </w:pPr>
+      <w:rPr>
+        <w:rFonts w:ascii="Symbol" w:hAnsi="Symbol" w:cs="Symbol" w:hint="default"/>
+        <w:rFonts w:cs="OpenSymbol"/>
+      </w:rPr>
+    </w:lvl>
+    <w:lvl w:ilvl="7">
+      <w:start w:val="1"/>
+      <w:numFmt w:val="bullet"/>
+      <w:lvlText w:val="◦"/>
+      <w:lvlJc w:val="left"/>
+      <w:pPr>
+        <w:tabs>
+          <w:tab w:val="num" w:pos="3240"/>
+        </w:tabs>
+        <w:ind w:left="3240" w:hanging="360"/>
+      </w:pPr>
+      <w:rPr>
+        <w:rFonts w:ascii="OpenSymbol" w:hAnsi="OpenSymbol" w:cs="OpenSymbol" w:hint="default"/>
+        <w:rFonts w:cs="OpenSymbol"/>
+      </w:rPr>
+    </w:lvl>
+    <w:lvl w:ilvl="8">
+      <w:start w:val="1"/>
+      <w:numFmt w:val="bullet"/>
+      <w:lvlText w:val="▪"/>
+      <w:lvlJc w:val="left"/>
+      <w:pPr>
+        <w:tabs>
+          <w:tab w:val="num" w:pos="3600"/>
+        </w:tabs>
+        <w:ind w:left="3600" w:hanging="360"/>
+      </w:pPr>
+      <w:rPr>
+        <w:rFonts w:ascii="OpenSymbol" w:hAnsi="OpenSymbol" w:cs="OpenSymbol" w:hint="default"/>
+        <w:rFonts w:cs="OpenSymbol"/>
+      </w:rPr>
+    </w:lvl>
+  </w:abstractNum>
+  <w:abstractNum w:abstractNumId="4">
+    <w:lvl w:ilvl="0">
+      <w:start w:val="1"/>
+      <w:numFmt w:val="bullet"/>
+      <w:lvlText w:val=""/>
+      <w:lvlJc w:val="left"/>
+      <w:pPr>
+        <w:tabs>
+          <w:tab w:val="num" w:pos="720"/>
+        </w:tabs>
+        <w:ind w:left="720" w:hanging="360"/>
+      </w:pPr>
+      <w:rPr>
+        <w:rFonts w:ascii="Symbol" w:hAnsi="Symbol" w:cs="Symbol" w:hint="default"/>
+        <w:rFonts w:cs="OpenSymbol"/>
+      </w:rPr>
+    </w:lvl>
+    <w:lvl w:ilvl="1">
+      <w:start w:val="1"/>
+      <w:numFmt w:val="bullet"/>
+      <w:lvlText w:val="◦"/>
+      <w:lvlJc w:val="left"/>
+      <w:pPr>
+        <w:tabs>
+          <w:tab w:val="num" w:pos="1080"/>
+        </w:tabs>
+        <w:ind w:left="1080" w:hanging="360"/>
+      </w:pPr>
+      <w:rPr>
+        <w:rFonts w:ascii="OpenSymbol" w:hAnsi="OpenSymbol" w:cs="OpenSymbol" w:hint="default"/>
+        <w:rFonts w:cs="OpenSymbol"/>
+      </w:rPr>
+    </w:lvl>
+    <w:lvl w:ilvl="2">
+      <w:start w:val="1"/>
+      <w:numFmt w:val="bullet"/>
+      <w:lvlText w:val="▪"/>
+      <w:lvlJc w:val="left"/>
+      <w:pPr>
+        <w:tabs>
+          <w:tab w:val="num" w:pos="1440"/>
+        </w:tabs>
+        <w:ind w:left="1440" w:hanging="360"/>
+      </w:pPr>
+      <w:rPr>
+        <w:rFonts w:ascii="OpenSymbol" w:hAnsi="OpenSymbol" w:cs="OpenSymbol" w:hint="default"/>
+        <w:rFonts w:cs="OpenSymbol"/>
+      </w:rPr>
+    </w:lvl>
+    <w:lvl w:ilvl="3">
+      <w:start w:val="1"/>
+      <w:numFmt w:val="bullet"/>
+      <w:lvlText w:val=""/>
+      <w:lvlJc w:val="left"/>
+      <w:pPr>
+        <w:tabs>
+          <w:tab w:val="num" w:pos="1800"/>
+        </w:tabs>
+        <w:ind w:left="1800" w:hanging="360"/>
+      </w:pPr>
+      <w:rPr>
+        <w:rFonts w:ascii="Symbol" w:hAnsi="Symbol" w:cs="Symbol" w:hint="default"/>
+        <w:rFonts w:cs="OpenSymbol"/>
+      </w:rPr>
+    </w:lvl>
+    <w:lvl w:ilvl="4">
+      <w:start w:val="1"/>
+      <w:numFmt w:val="bullet"/>
+      <w:lvlText w:val="◦"/>
+      <w:lvlJc w:val="left"/>
+      <w:pPr>
+        <w:tabs>
+          <w:tab w:val="num" w:pos="2160"/>
+        </w:tabs>
+        <w:ind w:left="2160" w:hanging="360"/>
+      </w:pPr>
+      <w:rPr>
+        <w:rFonts w:ascii="OpenSymbol" w:hAnsi="OpenSymbol" w:cs="OpenSymbol" w:hint="default"/>
+        <w:rFonts w:cs="OpenSymbol"/>
+      </w:rPr>
+    </w:lvl>
+    <w:lvl w:ilvl="5">
+      <w:start w:val="1"/>
+      <w:numFmt w:val="bullet"/>
+      <w:lvlText w:val="▪"/>
+      <w:lvlJc w:val="left"/>
+      <w:pPr>
+        <w:tabs>
+          <w:tab w:val="num" w:pos="2520"/>
+        </w:tabs>
+        <w:ind w:left="2520" w:hanging="360"/>
+      </w:pPr>
+      <w:rPr>
+        <w:rFonts w:ascii="OpenSymbol" w:hAnsi="OpenSymbol" w:cs="OpenSymbol" w:hint="default"/>
+        <w:rFonts w:cs="OpenSymbol"/>
+      </w:rPr>
+    </w:lvl>
+    <w:lvl w:ilvl="6">
+      <w:start w:val="1"/>
+      <w:numFmt w:val="bullet"/>
+      <w:lvlText w:val=""/>
+      <w:lvlJc w:val="left"/>
+      <w:pPr>
+        <w:tabs>
+          <w:tab w:val="num" w:pos="2880"/>
+        </w:tabs>
+        <w:ind w:left="2880" w:hanging="360"/>
+      </w:pPr>
+      <w:rPr>
+        <w:rFonts w:ascii="Symbol" w:hAnsi="Symbol" w:cs="Symbol" w:hint="default"/>
+        <w:rFonts w:cs="OpenSymbol"/>
+      </w:rPr>
+    </w:lvl>
+    <w:lvl w:ilvl="7">
+      <w:start w:val="1"/>
+      <w:numFmt w:val="bullet"/>
+      <w:lvlText w:val="◦"/>
+      <w:lvlJc w:val="left"/>
+      <w:pPr>
+        <w:tabs>
+          <w:tab w:val="num" w:pos="3240"/>
+        </w:tabs>
+        <w:ind w:left="3240" w:hanging="360"/>
+      </w:pPr>
+      <w:rPr>
+        <w:rFonts w:ascii="OpenSymbol" w:hAnsi="OpenSymbol" w:cs="OpenSymbol" w:hint="default"/>
+        <w:rFonts w:cs="OpenSymbol"/>
+      </w:rPr>
+    </w:lvl>
+    <w:lvl w:ilvl="8">
+      <w:start w:val="1"/>
+      <w:numFmt w:val="bullet"/>
+      <w:lvlText w:val="▪"/>
+      <w:lvlJc w:val="left"/>
+      <w:pPr>
+        <w:tabs>
+          <w:tab w:val="num" w:pos="3600"/>
+        </w:tabs>
+        <w:ind w:left="3600" w:hanging="360"/>
+      </w:pPr>
+      <w:rPr>
+        <w:rFonts w:ascii="OpenSymbol" w:hAnsi="OpenSymbol" w:cs="OpenSymbol" w:hint="default"/>
+        <w:rFonts w:cs="OpenSymbol"/>
+      </w:rPr>
+    </w:lvl>
+  </w:abstractNum>
+  <w:abstractNum w:abstractNumId="5">
+    <w:lvl w:ilvl="0">
+      <w:start w:val="1"/>
+      <w:numFmt w:val="bullet"/>
+      <w:lvlText w:val=""/>
+      <w:lvlJc w:val="left"/>
+      <w:pPr>
+        <w:tabs>
+          <w:tab w:val="num" w:pos="720"/>
+        </w:tabs>
+        <w:ind w:left="720" w:hanging="360"/>
+      </w:pPr>
+      <w:rPr>
+        <w:rFonts w:ascii="Symbol" w:hAnsi="Symbol" w:cs="Symbol" w:hint="default"/>
+        <w:rFonts w:cs="OpenSymbol"/>
+      </w:rPr>
+    </w:lvl>
+    <w:lvl w:ilvl="1">
+      <w:start w:val="1"/>
+      <w:numFmt w:val="bullet"/>
+      <w:lvlText w:val="◦"/>
+      <w:lvlJc w:val="left"/>
+      <w:pPr>
+        <w:tabs>
+          <w:tab w:val="num" w:pos="1080"/>
+        </w:tabs>
+        <w:ind w:left="1080" w:hanging="360"/>
+      </w:pPr>
+      <w:rPr>
+        <w:rFonts w:ascii="OpenSymbol" w:hAnsi="OpenSymbol" w:cs="OpenSymbol" w:hint="default"/>
+        <w:rFonts w:cs="OpenSymbol"/>
+      </w:rPr>
+    </w:lvl>
+    <w:lvl w:ilvl="2">
+      <w:start w:val="1"/>
+      <w:numFmt w:val="bullet"/>
+      <w:lvlText w:val="▪"/>
+      <w:lvlJc w:val="left"/>
+      <w:pPr>
+        <w:tabs>
+          <w:tab w:val="num" w:pos="1440"/>
+        </w:tabs>
+        <w:ind w:left="1440" w:hanging="360"/>
+      </w:pPr>
+      <w:rPr>
+        <w:rFonts w:ascii="OpenSymbol" w:hAnsi="OpenSymbol" w:cs="OpenSymbol" w:hint="default"/>
+        <w:rFonts w:cs="OpenSymbol"/>
+      </w:rPr>
+    </w:lvl>
+    <w:lvl w:ilvl="3">
+      <w:start w:val="1"/>
+      <w:numFmt w:val="bullet"/>
+      <w:lvlText w:val=""/>
+      <w:lvlJc w:val="left"/>
+      <w:pPr>
+        <w:tabs>
+          <w:tab w:val="num" w:pos="1800"/>
+        </w:tabs>
+        <w:ind w:left="1800" w:hanging="360"/>
+      </w:pPr>
+      <w:rPr>
+        <w:rFonts w:ascii="Symbol" w:hAnsi="Symbol" w:cs="Symbol" w:hint="default"/>
+        <w:rFonts w:cs="OpenSymbol"/>
+      </w:rPr>
+    </w:lvl>
+    <w:lvl w:ilvl="4">
+      <w:start w:val="1"/>
+      <w:numFmt w:val="bullet"/>
+      <w:lvlText w:val="◦"/>
+      <w:lvlJc w:val="left"/>
+      <w:pPr>
+        <w:tabs>
+          <w:tab w:val="num" w:pos="2160"/>
+        </w:tabs>
+        <w:ind w:left="2160" w:hanging="360"/>
+      </w:pPr>
+      <w:rPr>
+        <w:rFonts w:ascii="OpenSymbol" w:hAnsi="OpenSymbol" w:cs="OpenSymbol" w:hint="default"/>
+        <w:rFonts w:cs="OpenSymbol"/>
+      </w:rPr>
+    </w:lvl>
+    <w:lvl w:ilvl="5">
+      <w:start w:val="1"/>
+      <w:numFmt w:val="bullet"/>
+      <w:lvlText w:val="▪"/>
+      <w:lvlJc w:val="left"/>
+      <w:pPr>
+        <w:tabs>
+          <w:tab w:val="num" w:pos="2520"/>
+        </w:tabs>
+        <w:ind w:left="2520" w:hanging="360"/>
+      </w:pPr>
+      <w:rPr>
+        <w:rFonts w:ascii="OpenSymbol" w:hAnsi="OpenSymbol" w:cs="OpenSymbol" w:hint="default"/>
+        <w:rFonts w:cs="OpenSymbol"/>
+      </w:rPr>
+    </w:lvl>
+    <w:lvl w:ilvl="6">
+      <w:start w:val="1"/>
+      <w:numFmt w:val="bullet"/>
+      <w:lvlText w:val=""/>
+      <w:lvlJc w:val="left"/>
+      <w:pPr>
+        <w:tabs>
+          <w:tab w:val="num" w:pos="2880"/>
+        </w:tabs>
+        <w:ind w:left="2880" w:hanging="360"/>
+      </w:pPr>
+      <w:rPr>
+        <w:rFonts w:ascii="Symbol" w:hAnsi="Symbol" w:cs="Symbol" w:hint="default"/>
+        <w:rFonts w:cs="OpenSymbol"/>
+      </w:rPr>
+    </w:lvl>
+    <w:lvl w:ilvl="7">
+      <w:start w:val="1"/>
+      <w:numFmt w:val="bullet"/>
+      <w:lvlText w:val="◦"/>
+      <w:lvlJc w:val="left"/>
+      <w:pPr>
+        <w:tabs>
+          <w:tab w:val="num" w:pos="3240"/>
+        </w:tabs>
+        <w:ind w:left="3240" w:hanging="360"/>
+      </w:pPr>
+      <w:rPr>
+        <w:rFonts w:ascii="OpenSymbol" w:hAnsi="OpenSymbol" w:cs="OpenSymbol" w:hint="default"/>
+        <w:rFonts w:cs="OpenSymbol"/>
+      </w:rPr>
+    </w:lvl>
+    <w:lvl w:ilvl="8">
+      <w:start w:val="1"/>
+      <w:numFmt w:val="bullet"/>
+      <w:lvlText w:val="▪"/>
+      <w:lvlJc w:val="left"/>
+      <w:pPr>
+        <w:tabs>
+          <w:tab w:val="num" w:pos="3600"/>
+        </w:tabs>
+        <w:ind w:left="3600" w:hanging="360"/>
+      </w:pPr>
+      <w:rPr>
+        <w:rFonts w:ascii="OpenSymbol" w:hAnsi="OpenSymbol" w:cs="OpenSymbol" w:hint="default"/>
+        <w:rFonts w:cs="OpenSymbol"/>
+      </w:rPr>
+    </w:lvl>
+  </w:abstractNum>
+  <w:abstractNum w:abstractNumId="6">
+    <w:lvl w:ilvl="0">
+      <w:start w:val="1"/>
+      <w:numFmt w:val="bullet"/>
+      <w:lvlText w:val=""/>
+      <w:lvlJc w:val="left"/>
+      <w:pPr>
+        <w:tabs>
+          <w:tab w:val="num" w:pos="720"/>
+        </w:tabs>
+        <w:ind w:left="720" w:hanging="360"/>
+      </w:pPr>
+      <w:rPr>
+        <w:rFonts w:ascii="Symbol" w:hAnsi="Symbol" w:cs="Symbol" w:hint="default"/>
+        <w:rFonts w:cs="OpenSymbol"/>
+      </w:rPr>
+    </w:lvl>
+    <w:lvl w:ilvl="1">
+      <w:start w:val="1"/>
+      <w:numFmt w:val="bullet"/>
+      <w:lvlText w:val="◦"/>
+      <w:lvlJc w:val="left"/>
+      <w:pPr>
+        <w:tabs>
+          <w:tab w:val="num" w:pos="1080"/>
+        </w:tabs>
+        <w:ind w:left="1080" w:hanging="360"/>
+      </w:pPr>
+      <w:rPr>
+        <w:rFonts w:ascii="OpenSymbol" w:hAnsi="OpenSymbol" w:cs="OpenSymbol" w:hint="default"/>
+        <w:rFonts w:cs="OpenSymbol"/>
+      </w:rPr>
+    </w:lvl>
+    <w:lvl w:ilvl="2">
+      <w:start w:val="1"/>
+      <w:numFmt w:val="bullet"/>
+      <w:lvlText w:val="▪"/>
+      <w:lvlJc w:val="left"/>
+      <w:pPr>
+        <w:tabs>
+          <w:tab w:val="num" w:pos="1440"/>
+        </w:tabs>
+        <w:ind w:left="1440" w:hanging="360"/>
+      </w:pPr>
+      <w:rPr>
+        <w:rFonts w:ascii="OpenSymbol" w:hAnsi="OpenSymbol" w:cs="OpenSymbol" w:hint="default"/>
+        <w:rFonts w:cs="OpenSymbol"/>
+      </w:rPr>
+    </w:lvl>
+    <w:lvl w:ilvl="3">
+      <w:start w:val="1"/>
+      <w:numFmt w:val="bullet"/>
+      <w:lvlText w:val=""/>
+      <w:lvlJc w:val="left"/>
+      <w:pPr>
+        <w:tabs>
+          <w:tab w:val="num" w:pos="1800"/>
+        </w:tabs>
+        <w:ind w:left="1800" w:hanging="360"/>
+      </w:pPr>
+      <w:rPr>
+        <w:rFonts w:ascii="Symbol" w:hAnsi="Symbol" w:cs="Symbol" w:hint="default"/>
+        <w:rFonts w:cs="OpenSymbol"/>
+      </w:rPr>
+    </w:lvl>
+    <w:lvl w:ilvl="4">
+      <w:start w:val="1"/>
+      <w:numFmt w:val="bullet"/>
+      <w:lvlText w:val="◦"/>
+      <w:lvlJc w:val="left"/>
+      <w:pPr>
+        <w:tabs>
+          <w:tab w:val="num" w:pos="2160"/>
+        </w:tabs>
+        <w:ind w:left="2160" w:hanging="360"/>
+      </w:pPr>
+      <w:rPr>
+        <w:rFonts w:ascii="OpenSymbol" w:hAnsi="OpenSymbol" w:cs="OpenSymbol" w:hint="default"/>
+        <w:rFonts w:cs="OpenSymbol"/>
+      </w:rPr>
+    </w:lvl>
+    <w:lvl w:ilvl="5">
+      <w:start w:val="1"/>
+      <w:numFmt w:val="bullet"/>
+      <w:lvlText w:val="▪"/>
+      <w:lvlJc w:val="left"/>
+      <w:pPr>
+        <w:tabs>
+          <w:tab w:val="num" w:pos="2520"/>
+        </w:tabs>
+        <w:ind w:left="2520" w:hanging="360"/>
+      </w:pPr>
+      <w:rPr>
+        <w:rFonts w:ascii="OpenSymbol" w:hAnsi="OpenSymbol" w:cs="OpenSymbol" w:hint="default"/>
+        <w:rFonts w:cs="OpenSymbol"/>
+      </w:rPr>
+    </w:lvl>
+    <w:lvl w:ilvl="6">
+      <w:start w:val="1"/>
+      <w:numFmt w:val="bullet"/>
+      <w:lvlText w:val=""/>
+      <w:lvlJc w:val="left"/>
+      <w:pPr>
+        <w:tabs>
+          <w:tab w:val="num" w:pos="2880"/>
+        </w:tabs>
+        <w:ind w:left="2880" w:hanging="360"/>
+      </w:pPr>
+      <w:rPr>
+        <w:rFonts w:ascii="Symbol" w:hAnsi="Symbol" w:cs="Symbol" w:hint="default"/>
+        <w:rFonts w:cs="OpenSymbol"/>
+      </w:rPr>
+    </w:lvl>
+    <w:lvl w:ilvl="7">
+      <w:start w:val="1"/>
+      <w:numFmt w:val="bullet"/>
+      <w:lvlText w:val="◦"/>
+      <w:lvlJc w:val="left"/>
+      <w:pPr>
+        <w:tabs>
+          <w:tab w:val="num" w:pos="3240"/>
+        </w:tabs>
+        <w:ind w:left="3240" w:hanging="360"/>
+      </w:pPr>
+      <w:rPr>
+        <w:rFonts w:ascii="OpenSymbol" w:hAnsi="OpenSymbol" w:cs="OpenSymbol" w:hint="default"/>
+        <w:rFonts w:cs="OpenSymbol"/>
+      </w:rPr>
+    </w:lvl>
+    <w:lvl w:ilvl="8">
+      <w:start w:val="1"/>
+      <w:numFmt w:val="bullet"/>
+      <w:lvlText w:val="▪"/>
+      <w:lvlJc w:val="left"/>
+      <w:pPr>
+        <w:tabs>
+          <w:tab w:val="num" w:pos="3600"/>
+        </w:tabs>
+        <w:ind w:left="3600" w:hanging="360"/>
+      </w:pPr>
+      <w:rPr>
+        <w:rFonts w:ascii="OpenSymbol" w:hAnsi="OpenSymbol" w:cs="OpenSymbol" w:hint="default"/>
+        <w:rFonts w:cs="OpenSymbol"/>
+      </w:rPr>
+    </w:lvl>
+  </w:abstractNum>
+  <w:abstractNum w:abstractNumId="7">
+    <w:lvl w:ilvl="0">
+      <w:start w:val="1"/>
+      <w:numFmt w:val="bullet"/>
+      <w:lvlText w:val=""/>
+      <w:lvlJc w:val="left"/>
+      <w:pPr>
+        <w:tabs>
+          <w:tab w:val="num" w:pos="720"/>
+        </w:tabs>
+        <w:ind w:left="720" w:hanging="360"/>
+      </w:pPr>
+      <w:rPr>
+        <w:rFonts w:ascii="Symbol" w:hAnsi="Symbol" w:cs="Symbol" w:hint="default"/>
+        <w:rFonts w:cs="OpenSymbol"/>
+      </w:rPr>
+    </w:lvl>
+    <w:lvl w:ilvl="1">
+      <w:start w:val="1"/>
+      <w:numFmt w:val="bullet"/>
+      <w:lvlText w:val="◦"/>
+      <w:lvlJc w:val="left"/>
+      <w:pPr>
+        <w:tabs>
+          <w:tab w:val="num" w:pos="1080"/>
+        </w:tabs>
+        <w:ind w:left="1080" w:hanging="360"/>
+      </w:pPr>
+      <w:rPr>
+        <w:rFonts w:ascii="OpenSymbol" w:hAnsi="OpenSymbol" w:cs="OpenSymbol" w:hint="default"/>
+        <w:rFonts w:cs="OpenSymbol"/>
+      </w:rPr>
+    </w:lvl>
+    <w:lvl w:ilvl="2">
+      <w:start w:val="1"/>
+      <w:numFmt w:val="bullet"/>
+      <w:lvlText w:val="▪"/>
+      <w:lvlJc w:val="left"/>
+      <w:pPr>
+        <w:tabs>
+          <w:tab w:val="num" w:pos="1440"/>
+        </w:tabs>
+        <w:ind w:left="1440" w:hanging="360"/>
+      </w:pPr>
+      <w:rPr>
+        <w:rFonts w:ascii="OpenSymbol" w:hAnsi="OpenSymbol" w:cs="OpenSymbol" w:hint="default"/>
+        <w:rFonts w:cs="OpenSymbol"/>
+      </w:rPr>
+    </w:lvl>
+    <w:lvl w:ilvl="3">
+      <w:start w:val="1"/>
+      <w:numFmt w:val="bullet"/>
+      <w:lvlText w:val=""/>
+      <w:lvlJc w:val="left"/>
+      <w:pPr>
+        <w:tabs>
+          <w:tab w:val="num" w:pos="1800"/>
+        </w:tabs>
+        <w:ind w:left="1800" w:hanging="360"/>
+      </w:pPr>
+      <w:rPr>
+        <w:rFonts w:ascii="Symbol" w:hAnsi="Symbol" w:cs="Symbol" w:hint="default"/>
+        <w:rFonts w:cs="OpenSymbol"/>
+      </w:rPr>
+    </w:lvl>
+    <w:lvl w:ilvl="4">
+      <w:start w:val="1"/>
+      <w:numFmt w:val="bullet"/>
+      <w:lvlText w:val="◦"/>
+      <w:lvlJc w:val="left"/>
+      <w:pPr>
+        <w:tabs>
+          <w:tab w:val="num" w:pos="2160"/>
+        </w:tabs>
+        <w:ind w:left="2160" w:hanging="360"/>
+      </w:pPr>
+      <w:rPr>
+        <w:rFonts w:ascii="OpenSymbol" w:hAnsi="OpenSymbol" w:cs="OpenSymbol" w:hint="default"/>
+        <w:rFonts w:cs="OpenSymbol"/>
+      </w:rPr>
+    </w:lvl>
+    <w:lvl w:ilvl="5">
+      <w:start w:val="1"/>
+      <w:numFmt w:val="bullet"/>
+      <w:lvlText w:val="▪"/>
+      <w:lvlJc w:val="left"/>
+      <w:pPr>
+        <w:tabs>
+          <w:tab w:val="num" w:pos="2520"/>
+        </w:tabs>
+        <w:ind w:left="2520" w:hanging="360"/>
+      </w:pPr>
+      <w:rPr>
+        <w:rFonts w:ascii="OpenSymbol" w:hAnsi="OpenSymbol" w:cs="OpenSymbol" w:hint="default"/>
+        <w:rFonts w:cs="OpenSymbol"/>
+      </w:rPr>
+    </w:lvl>
+    <w:lvl w:ilvl="6">
+      <w:start w:val="1"/>
+      <w:numFmt w:val="bullet"/>
+      <w:lvlText w:val=""/>
+      <w:lvlJc w:val="left"/>
+      <w:pPr>
+        <w:tabs>
+          <w:tab w:val="num" w:pos="2880"/>
+        </w:tabs>
+        <w:ind w:left="2880" w:hanging="360"/>
+      </w:pPr>
+      <w:rPr>
+        <w:rFonts w:ascii="Symbol" w:hAnsi="Symbol" w:cs="Symbol" w:hint="default"/>
+        <w:rFonts w:cs="OpenSymbol"/>
+      </w:rPr>
+    </w:lvl>
+    <w:lvl w:ilvl="7">
+      <w:start w:val="1"/>
+      <w:numFmt w:val="bullet"/>
+      <w:lvlText w:val="◦"/>
+      <w:lvlJc w:val="left"/>
+      <w:pPr>
+        <w:tabs>
+          <w:tab w:val="num" w:pos="3240"/>
+        </w:tabs>
+        <w:ind w:left="3240" w:hanging="360"/>
+      </w:pPr>
+      <w:rPr>
+        <w:rFonts w:ascii="OpenSymbol" w:hAnsi="OpenSymbol" w:cs="OpenSymbol" w:hint="default"/>
+        <w:rFonts w:cs="OpenSymbol"/>
+      </w:rPr>
+    </w:lvl>
+    <w:lvl w:ilvl="8">
+      <w:start w:val="1"/>
+      <w:numFmt w:val="bullet"/>
+      <w:lvlText w:val="▪"/>
+      <w:lvlJc w:val="left"/>
+      <w:pPr>
+        <w:tabs>
+          <w:tab w:val="num" w:pos="3600"/>
+        </w:tabs>
+        <w:ind w:left="3600" w:hanging="360"/>
+      </w:pPr>
+      <w:rPr>
+        <w:rFonts w:ascii="OpenSymbol" w:hAnsi="OpenSymbol" w:cs="OpenSymbol" w:hint="default"/>
+        <w:rFonts w:cs="OpenSymbol"/>
+      </w:rPr>
+    </w:lvl>
+  </w:abstractNum>
+  <w:abstractNum w:abstractNumId="8">
+    <w:lvl w:ilvl="0">
+      <w:start w:val="1"/>
+      <w:numFmt w:val="none"/>
+      <w:suff w:val="nothing"/>
+      <w:lvlText w:val=""/>
+      <w:lvlJc w:val="left"/>
+      <w:pPr>
+        <w:ind w:left="0" w:hanging="0"/>
+      </w:pPr>
+    </w:lvl>
+    <w:lvl w:ilvl="1">
+      <w:start w:val="1"/>
+      <w:numFmt w:val="none"/>
+      <w:suff w:val="nothing"/>
+      <w:lvlText w:val=""/>
+      <w:lvlJc w:val="left"/>
+      <w:pPr>
+        <w:ind w:left="0" w:hanging="0"/>
+      </w:pPr>
+    </w:lvl>
+    <w:lvl w:ilvl="2">
+      <w:start w:val="1"/>
+      <w:numFmt w:val="none"/>
+      <w:suff w:val="nothing"/>
+      <w:lvlText w:val=""/>
+      <w:lvlJc w:val="left"/>
+      <w:pPr>
+        <w:ind w:left="0" w:hanging="0"/>
+      </w:pPr>
+    </w:lvl>
+    <w:lvl w:ilvl="3">
+      <w:start w:val="1"/>
+      <w:numFmt w:val="none"/>
+      <w:suff w:val="nothing"/>
+      <w:lvlText w:val=""/>
+      <w:lvlJc w:val="left"/>
+      <w:pPr>
+        <w:ind w:left="0" w:hanging="0"/>
+      </w:pPr>
+    </w:lvl>
+    <w:lvl w:ilvl="4">
+      <w:start w:val="1"/>
+      <w:numFmt w:val="none"/>
+      <w:suff w:val="nothing"/>
+      <w:lvlText w:val=""/>
+      <w:lvlJc w:val="left"/>
+      <w:pPr>
+        <w:ind w:left="0" w:hanging="0"/>
+      </w:pPr>
+    </w:lvl>
+    <w:lvl w:ilvl="5">
+      <w:start w:val="1"/>
+      <w:numFmt w:val="none"/>
+      <w:suff w:val="nothing"/>
+      <w:lvlText w:val=""/>
+      <w:lvlJc w:val="left"/>
+      <w:pPr>
+        <w:ind w:left="0" w:hanging="0"/>
+      </w:pPr>
+    </w:lvl>
+    <w:lvl w:ilvl="6">
+      <w:start w:val="1"/>
+      <w:numFmt w:val="none"/>
+      <w:suff w:val="nothing"/>
+      <w:lvlText w:val=""/>
+      <w:lvlJc w:val="left"/>
+      <w:pPr>
+        <w:ind w:left="0" w:hanging="0"/>
+      </w:pPr>
+    </w:lvl>
+    <w:lvl w:ilvl="7">
+      <w:start w:val="1"/>
+      <w:numFmt w:val="none"/>
+      <w:suff w:val="nothing"/>
+      <w:lvlText w:val=""/>
+      <w:lvlJc w:val="left"/>
+      <w:pPr>
+        <w:ind w:left="0" w:hanging="0"/>
+      </w:pPr>
+    </w:lvl>
+    <w:lvl w:ilvl="8">
+      <w:start w:val="1"/>
+      <w:numFmt w:val="none"/>
+      <w:suff w:val="nothing"/>
+      <w:lvlText w:val=""/>
+      <w:lvlJc w:val="left"/>
+      <w:pPr>
+        <w:ind w:left="0" w:hanging="0"/>
+      </w:pPr>
+    </w:lvl>
+  </w:abstractNum>
+  <w:num w:numId="1">
+    <w:abstractNumId w:val="1"/>
+  </w:num>
+  <w:num w:numId="2">
+    <w:abstractNumId w:val="2"/>
+  </w:num>
+  <w:num w:numId="3">
+    <w:abstractNumId w:val="3"/>
+  </w:num>
+  <w:num w:numId="4">
+    <w:abstractNumId w:val="4"/>
+  </w:num>
+  <w:num w:numId="5">
+    <w:abstractNumId w:val="5"/>
+  </w:num>
+  <w:num w:numId="6">
+    <w:abstractNumId w:val="6"/>
+  </w:num>
+  <w:num w:numId="7">
+    <w:abstractNumId w:val="7"/>
+  </w:num>
+  <w:num w:numId="8">
+    <w:abstractNumId w:val="8"/>
+  </w:num>
+</w:numbering>
+</file>
+
 <file path=word/styles.xml><?xml version="1.0" encoding="utf-8"?>
-<w:styles xmlns:mc="http://schemas.openxmlformats.org/markup-compatibility/2006" xmlns:r="http://schemas.openxmlformats.org/officeDocument/2006/relationships" xmlns:w="http://schemas.openxmlformats.org/wordprocessingml/2006/main" xmlns:w14="http://schemas.microsoft.com/office/word/2010/wordml" xmlns:w15="http://schemas.microsoft.com/office/word/2012/wordml" xmlns:w16se="http://schemas.microsoft.com/office/word/2015/wordml/symex" mc:Ignorable="w14 w15 w16se">
+<w:styles xmlns:w="http://schemas.openxmlformats.org/wordprocessingml/2006/main" xmlns:w14="http://schemas.microsoft.com/office/word/2010/wordml" xmlns:mc="http://schemas.openxmlformats.org/markup-compatibility/2006" mc:Ignorable="w14">
   <w:docDefaults>
     <w:rPrDefault>
       <w:rPr>
-        <w:rFonts w:asciiTheme="minorHAnsi" w:eastAsiaTheme="minorEastAsia" w:hAnsiTheme="minorHAnsi" w:cstheme="minorBidi"/>
+        <w:rFonts w:ascii="Calibri" w:hAnsi="Calibri" w:eastAsia="等线" w:cs="" w:asciiTheme="minorHAnsi" w:cstheme="minorBidi" w:eastAsiaTheme="minorEastAsia" w:hAnsiTheme="minorHAnsi"/>
         <w:sz w:val="22"/>
         <w:szCs w:val="22"/>
         <w:lang w:val="en-AU" w:eastAsia="zh-CN" w:bidi="ar-SA"/>
       </w:rPr>
     </w:rPrDefault>
     <w:pPrDefault>
-      <w:pPr>
-        <w:spacing w:after="160" w:line="259" w:lineRule="auto"/>
-      </w:pPr>
+      <w:pPr/>
     </w:pPrDefault>
   </w:docDefaults>
   <w:latentStyles w:defLockedState="0" w:defUIPriority="99" w:defSemiHidden="0" w:defUnhideWhenUsed="0" w:defQFormat="0" w:count="371">
     <w:lsdException w:name="Normal" w:uiPriority="0" w:qFormat="1"/>
     <w:lsdException w:name="heading 1" w:uiPriority="9" w:qFormat="1"/>
-    <w:lsdException w:name="heading 2" w:semiHidden="1" w:uiPriority="9" w:unhideWhenUsed="1" w:qFormat="1"/>
-    <w:lsdException w:name="heading 3" w:semiHidden="1" w:uiPriority="9" w:unhideWhenUsed="1" w:qFormat="1"/>
-    <w:lsdException w:name="heading 4" w:semiHidden="1" w:uiPriority="9" w:unhideWhenUsed="1" w:qFormat="1"/>
-    <w:lsdException w:name="heading 5" w:semiHidden="1" w:uiPriority="9" w:unhideWhenUsed="1" w:qFormat="1"/>
-    <w:lsdException w:name="heading 6" w:semiHidden="1" w:uiPriority="9" w:unhideWhenUsed="1" w:qFormat="1"/>
-    <w:lsdException w:name="heading 7" w:semiHidden="1" w:uiPriority="9" w:unhideWhenUsed="1" w:qFormat="1"/>
-    <w:lsdException w:name="heading 8" w:semiHidden="1" w:uiPriority="9" w:unhideWhenUsed="1" w:qFormat="1"/>
-    <w:lsdException w:name="heading 9" w:semiHidden="1" w:uiPriority="9" w:unhideWhenUsed="1" w:qFormat="1"/>
+    <w:lsdException w:name="heading 2" w:uiPriority="9" w:semiHidden="1" w:unhideWhenUsed="1" w:qFormat="1"/>
+    <w:lsdException w:name="heading 3" w:uiPriority="9" w:semiHidden="1" w:unhideWhenUsed="1" w:qFormat="1"/>
+    <w:lsdException w:name="heading 4" w:uiPriority="9" w:semiHidden="1" w:unhideWhenUsed="1" w:qFormat="1"/>
+    <w:lsdException w:name="heading 5" w:uiPriority="9" w:semiHidden="1" w:unhideWhenUsed="1" w:qFormat="1"/>
+    <w:lsdException w:name="heading 6" w:uiPriority="9" w:semiHidden="1" w:unhideWhenUsed="1" w:qFormat="1"/>
+    <w:lsdException w:name="heading 7" w:uiPriority="9" w:semiHidden="1" w:unhideWhenUsed="1" w:qFormat="1"/>
+    <w:lsdException w:name="heading 8" w:uiPriority="9" w:semiHidden="1" w:unhideWhenUsed="1" w:qFormat="1"/>
+    <w:lsdException w:name="heading 9" w:uiPriority="9" w:semiHidden="1" w:unhideWhenUsed="1" w:qFormat="1"/>
     <w:lsdException w:name="index 1" w:semiHidden="1" w:unhideWhenUsed="1"/>
     <w:lsdException w:name="index 2" w:semiHidden="1" w:unhideWhenUsed="1"/>
     <w:lsdException w:name="index 3" w:semiHidden="1" w:unhideWhenUsed="1"/>
@@ -815,22 +2187,22 @@
     <w:lsdException w:name="index 7" w:semiHidden="1" w:unhideWhenUsed="1"/>
     <w:lsdException w:name="index 8" w:semiHidden="1" w:unhideWhenUsed="1"/>
     <w:lsdException w:name="index 9" w:semiHidden="1" w:unhideWhenUsed="1"/>
-    <w:lsdException w:name="toc 1" w:semiHidden="1" w:uiPriority="39" w:unhideWhenUsed="1"/>
-    <w:lsdException w:name="toc 2" w:semiHidden="1" w:uiPriority="39" w:unhideWhenUsed="1"/>
-    <w:lsdException w:name="toc 3" w:semiHidden="1" w:uiPriority="39" w:unhideWhenUsed="1"/>
-    <w:lsdException w:name="toc 4" w:semiHidden="1" w:uiPriority="39" w:unhideWhenUsed="1"/>
-    <w:lsdException w:name="toc 5" w:semiHidden="1" w:uiPriority="39" w:unhideWhenUsed="1"/>
-    <w:lsdException w:name="toc 6" w:semiHidden="1" w:uiPriority="39" w:unhideWhenUsed="1"/>
-    <w:lsdException w:name="toc 7" w:semiHidden="1" w:uiPriority="39" w:unhideWhenUsed="1"/>
-    <w:lsdException w:name="toc 8" w:semiHidden="1" w:uiPriority="39" w:unhideWhenUsed="1"/>
-    <w:lsdException w:name="toc 9" w:semiHidden="1" w:uiPriority="39" w:unhideWhenUsed="1"/>
+    <w:lsdException w:name="toc 1" w:uiPriority="39" w:semiHidden="1" w:unhideWhenUsed="1"/>
+    <w:lsdException w:name="toc 2" w:uiPriority="39" w:semiHidden="1" w:unhideWhenUsed="1"/>
+    <w:lsdException w:name="toc 3" w:uiPriority="39" w:semiHidden="1" w:unhideWhenUsed="1"/>
+    <w:lsdException w:name="toc 4" w:uiPriority="39" w:semiHidden="1" w:unhideWhenUsed="1"/>
+    <w:lsdException w:name="toc 5" w:uiPriority="39" w:semiHidden="1" w:unhideWhenUsed="1"/>
+    <w:lsdException w:name="toc 6" w:uiPriority="39" w:semiHidden="1" w:unhideWhenUsed="1"/>
+    <w:lsdException w:name="toc 7" w:uiPriority="39" w:semiHidden="1" w:unhideWhenUsed="1"/>
+    <w:lsdException w:name="toc 8" w:uiPriority="39" w:semiHidden="1" w:unhideWhenUsed="1"/>
+    <w:lsdException w:name="toc 9" w:uiPriority="39" w:semiHidden="1" w:unhideWhenUsed="1"/>
     <w:lsdException w:name="Normal Indent" w:semiHidden="1" w:unhideWhenUsed="1"/>
     <w:lsdException w:name="footnote text" w:semiHidden="1" w:unhideWhenUsed="1"/>
     <w:lsdException w:name="annotation text" w:semiHidden="1" w:unhideWhenUsed="1"/>
     <w:lsdException w:name="header" w:semiHidden="1" w:unhideWhenUsed="1"/>
     <w:lsdException w:name="footer" w:semiHidden="1" w:unhideWhenUsed="1"/>
     <w:lsdException w:name="index heading" w:semiHidden="1" w:unhideWhenUsed="1"/>
-    <w:lsdException w:name="caption" w:semiHidden="1" w:uiPriority="35" w:unhideWhenUsed="1" w:qFormat="1"/>
+    <w:lsdException w:name="caption" w:uiPriority="35" w:semiHidden="1" w:unhideWhenUsed="1" w:qFormat="1"/>
     <w:lsdException w:name="table of figures" w:semiHidden="1" w:unhideWhenUsed="1"/>
     <w:lsdException w:name="envelope address" w:semiHidden="1" w:unhideWhenUsed="1"/>
     <w:lsdException w:name="envelope return" w:semiHidden="1" w:unhideWhenUsed="1"/>
@@ -861,7 +2233,7 @@
     <w:lsdException w:name="Title" w:uiPriority="10" w:qFormat="1"/>
     <w:lsdException w:name="Closing" w:semiHidden="1" w:unhideWhenUsed="1"/>
     <w:lsdException w:name="Signature" w:semiHidden="1" w:unhideWhenUsed="1"/>
-    <w:lsdException w:name="Default Paragraph Font" w:semiHidden="1" w:uiPriority="1" w:unhideWhenUsed="1"/>
+    <w:lsdException w:name="Default Paragraph Font" w:uiPriority="1" w:semiHidden="1" w:unhideWhenUsed="1"/>
     <w:lsdException w:name="Body Text" w:semiHidden="1" w:unhideWhenUsed="1"/>
     <w:lsdException w:name="Body Text Indent" w:semiHidden="1" w:unhideWhenUsed="1"/>
     <w:lsdException w:name="List Continue" w:semiHidden="1" w:unhideWhenUsed="1"/>
@@ -1061,8 +2433,8 @@
     <w:lsdException w:name="Subtle Reference" w:uiPriority="31" w:qFormat="1"/>
     <w:lsdException w:name="Intense Reference" w:uiPriority="32" w:qFormat="1"/>
     <w:lsdException w:name="Book Title" w:uiPriority="33" w:qFormat="1"/>
-    <w:lsdException w:name="Bibliography" w:semiHidden="1" w:uiPriority="37" w:unhideWhenUsed="1"/>
-    <w:lsdException w:name="TOC Heading" w:semiHidden="1" w:uiPriority="39" w:unhideWhenUsed="1" w:qFormat="1"/>
+    <w:lsdException w:name="Bibliography" w:uiPriority="37" w:semiHidden="1" w:unhideWhenUsed="1"/>
+    <w:lsdException w:name="TOC Heading" w:uiPriority="39" w:semiHidden="1" w:unhideWhenUsed="1" w:qFormat="1"/>
     <w:lsdException w:name="Plain Table 1" w:uiPriority="41"/>
     <w:lsdException w:name="Plain Table 2" w:uiPriority="42"/>
     <w:lsdException w:name="Plain Table 3" w:uiPriority="43"/>
@@ -1168,15 +2540,111 @@
     <w:lsdException w:name="List Table 6 Colorful Accent 6" w:uiPriority="51"/>
     <w:lsdException w:name="List Table 7 Colorful Accent 6" w:uiPriority="52"/>
   </w:latentStyles>
-  <w:style w:type="paragraph" w:default="1" w:styleId="Normal">
+  <w:style w:type="paragraph" w:styleId="Normal" w:default="1">
     <w:name w:val="Normal"/>
     <w:qFormat/>
+    <w:pPr>
+      <w:widowControl/>
+      <w:bidi w:val="0"/>
+      <w:spacing w:lineRule="auto" w:line="259" w:before="0" w:after="160"/>
+      <w:jc w:val="left"/>
+    </w:pPr>
+    <w:rPr>
+      <w:rFonts w:ascii="Calibri" w:hAnsi="Calibri" w:eastAsia="等线" w:cs="" w:asciiTheme="minorHAnsi" w:cstheme="minorBidi" w:eastAsiaTheme="minorEastAsia" w:hAnsiTheme="minorHAnsi"/>
+      <w:color w:val="auto"/>
+      <w:kern w:val="0"/>
+      <w:sz w:val="22"/>
+      <w:szCs w:val="22"/>
+      <w:lang w:val="en-AU" w:eastAsia="zh-CN" w:bidi="ar-SA"/>
+    </w:rPr>
   </w:style>
-  <w:style w:type="character" w:default="1" w:styleId="DefaultParagraphFont">
+  <w:style w:type="character" w:styleId="DefaultParagraphFont" w:default="1">
     <w:name w:val="Default Paragraph Font"/>
     <w:uiPriority w:val="1"/>
     <w:semiHidden/>
     <w:unhideWhenUsed/>
+    <w:qFormat/>
+    <w:rPr/>
+  </w:style>
+  <w:style w:type="character" w:styleId="InternetLink">
+    <w:name w:val="Internet Link"/>
+    <w:rPr>
+      <w:color w:val="000080"/>
+      <w:u w:val="single"/>
+      <w:lang w:val="zxx" w:eastAsia="zxx" w:bidi="zxx"/>
+    </w:rPr>
+  </w:style>
+  <w:style w:type="character" w:styleId="Bullets">
+    <w:name w:val="Bullets"/>
+    <w:qFormat/>
+    <w:rPr>
+      <w:rFonts w:ascii="OpenSymbol" w:hAnsi="OpenSymbol" w:eastAsia="OpenSymbol" w:cs="OpenSymbol"/>
+    </w:rPr>
+  </w:style>
+  <w:style w:type="paragraph" w:styleId="Heading">
+    <w:name w:val="Heading"/>
+    <w:basedOn w:val="Normal"/>
+    <w:next w:val="TextBody"/>
+    <w:qFormat/>
+    <w:pPr>
+      <w:keepNext w:val="true"/>
+      <w:spacing w:before="240" w:after="120"/>
+    </w:pPr>
+    <w:rPr>
+      <w:rFonts w:ascii="Liberation Sans" w:hAnsi="Liberation Sans" w:eastAsia="Droid Sans Fallback" w:cs="Noto Sans Devanagari"/>
+      <w:sz w:val="28"/>
+      <w:szCs w:val="28"/>
+    </w:rPr>
+  </w:style>
+  <w:style w:type="paragraph" w:styleId="TextBody">
+    <w:name w:val="Body Text"/>
+    <w:basedOn w:val="Normal"/>
+    <w:pPr>
+      <w:spacing w:lineRule="auto" w:line="276" w:before="0" w:after="140"/>
+    </w:pPr>
+    <w:rPr/>
+  </w:style>
+  <w:style w:type="paragraph" w:styleId="List">
+    <w:name w:val="List"/>
+    <w:basedOn w:val="TextBody"/>
+    <w:pPr/>
+    <w:rPr>
+      <w:rFonts w:cs="Noto Sans Devanagari"/>
+    </w:rPr>
+  </w:style>
+  <w:style w:type="paragraph" w:styleId="Caption">
+    <w:name w:val="Caption"/>
+    <w:basedOn w:val="Normal"/>
+    <w:qFormat/>
+    <w:pPr>
+      <w:suppressLineNumbers/>
+      <w:spacing w:before="120" w:after="120"/>
+    </w:pPr>
+    <w:rPr>
+      <w:rFonts w:cs="Noto Sans Devanagari"/>
+      <w:i/>
+      <w:iCs/>
+      <w:sz w:val="24"/>
+      <w:szCs w:val="24"/>
+    </w:rPr>
+  </w:style>
+  <w:style w:type="paragraph" w:styleId="Index">
+    <w:name w:val="Index"/>
+    <w:basedOn w:val="Normal"/>
+    <w:qFormat/>
+    <w:pPr>
+      <w:suppressLineNumbers/>
+    </w:pPr>
+    <w:rPr>
+      <w:rFonts w:cs="Noto Sans Devanagari"/>
+    </w:rPr>
+  </w:style>
+  <w:style w:type="numbering" w:styleId="NoList" w:default="1">
+    <w:name w:val="No List"/>
+    <w:uiPriority w:val="99"/>
+    <w:semiHidden/>
+    <w:unhideWhenUsed/>
+    <w:qFormat/>
   </w:style>
   <w:style w:type="table" w:default="1" w:styleId="TableNormal">
     <w:name w:val="Normal Table"/>
@@ -1192,12 +2660,6 @@
         <w:right w:w="108" w:type="dxa"/>
       </w:tblCellMar>
     </w:tblPr>
-  </w:style>
-  <w:style w:type="numbering" w:default="1" w:styleId="NoList">
-    <w:name w:val="No List"/>
-    <w:uiPriority w:val="99"/>
-    <w:semiHidden/>
-    <w:unhideWhenUsed/>
   </w:style>
 </w:styles>
 </file>
